--- a/סדנה ברשתות תקשורת - תיאור התרגיל - אביגד.docx
+++ b/סדנה ברשתות תקשורת - תיאור התרגיל - אביגד.docx
@@ -332,7 +332,6 @@
         </w:rPr>
         <w:t xml:space="preserve"> (מלשון </w:t>
       </w:r>
-      <w:proofErr w:type="spellStart"/>
       <w:r>
         <w:rPr>
           <w:rFonts w:cs="Varela Round"/>
@@ -342,7 +341,6 @@
         </w:rPr>
         <w:t>PingPong</w:t>
       </w:r>
-      <w:proofErr w:type="spellEnd"/>
       <w:r>
         <w:rPr>
           <w:rFonts w:cs="Varela Round" w:hint="cs"/>
@@ -379,11 +377,20 @@
         <w:ind w:left="720"/>
         <w:jc w:val="both"/>
         <w:rPr>
-          <w:rFonts w:cs="Varela Round"/>
-          <w:sz w:val="28"/>
-          <w:szCs w:val="28"/>
-          <w:rtl/>
-          <w:lang w:val="en-US"/>
+          <w:rFonts w:cs="Times New Roman" w:hint="cs"/>
+          <w:sz w:val="28"/>
+          <w:szCs w:val="28"/>
+          <w:rtl/>
+          <w:lang w:val="en-US"/>
+          <w:rPrChange w:id="0" w:author="Eldar Amar" w:date="2025-06-16T16:52:00Z" w16du:dateUtc="2025-06-16T13:52:00Z">
+            <w:rPr>
+              <w:rFonts w:cs="Varela Round"/>
+              <w:sz w:val="28"/>
+              <w:szCs w:val="28"/>
+              <w:rtl/>
+              <w:lang w:val="en-US"/>
+            </w:rPr>
+          </w:rPrChange>
         </w:rPr>
       </w:pPr>
       <w:r>
@@ -415,6 +422,39 @@
         </w:rPr>
         <w:t>).</w:t>
       </w:r>
+      <w:ins w:id="1" w:author="Eldar Amar" w:date="2025-06-16T16:52:00Z" w16du:dateUtc="2025-06-16T13:52:00Z">
+        <w:r>
+          <w:rPr>
+            <w:rFonts w:cs="Varela Round" w:hint="cs"/>
+            <w:sz w:val="28"/>
+            <w:szCs w:val="28"/>
+            <w:rtl/>
+            <w:lang w:val="en-US"/>
+          </w:rPr>
+          <w:t xml:space="preserve"> </w:t>
+        </w:r>
+        <w:r>
+          <w:rPr>
+            <w:rFonts w:cs="Times New Roman" w:hint="cs"/>
+            <w:sz w:val="28"/>
+            <w:szCs w:val="28"/>
+            <w:rtl/>
+            <w:lang w:val="en-US"/>
+          </w:rPr>
+          <w:t xml:space="preserve">לא צריך </w:t>
+        </w:r>
+        <w:proofErr w:type="spellStart"/>
+        <w:r>
+          <w:rPr>
+            <w:rFonts w:cs="Times New Roman"/>
+            <w:sz w:val="28"/>
+            <w:szCs w:val="28"/>
+            <w:lang w:val="en-US"/>
+          </w:rPr>
+          <w:t>ibv</w:t>
+        </w:r>
+      </w:ins>
+      <w:proofErr w:type="spellEnd"/>
     </w:p>
     <w:p>
       <w:pPr>
@@ -517,8 +557,18 @@
           <w:rFonts w:cs="Varela Round" w:hint="cs"/>
           <w:sz w:val="28"/>
           <w:szCs w:val="28"/>
-          <w:rtl/>
-          <w:lang w:val="en-US"/>
+          <w:highlight w:val="yellow"/>
+          <w:rtl/>
+          <w:lang w:val="en-US"/>
+          <w:rPrChange w:id="2" w:author="Eldar Amar" w:date="2025-06-16T16:53:00Z" w16du:dateUtc="2025-06-16T13:53:00Z">
+            <w:rPr>
+              <w:rFonts w:cs="Varela Round" w:hint="cs"/>
+              <w:sz w:val="28"/>
+              <w:szCs w:val="28"/>
+              <w:rtl/>
+              <w:lang w:val="en-US"/>
+            </w:rPr>
+          </w:rPrChange>
         </w:rPr>
         <w:t xml:space="preserve">כפי שלמדנו בכיתה, פונקצית </w:t>
       </w:r>
@@ -527,7 +577,16 @@
           <w:rFonts w:cs="Varela Round"/>
           <w:sz w:val="28"/>
           <w:szCs w:val="28"/>
-          <w:lang w:val="en-US"/>
+          <w:highlight w:val="yellow"/>
+          <w:lang w:val="en-US"/>
+          <w:rPrChange w:id="3" w:author="Eldar Amar" w:date="2025-06-16T16:53:00Z" w16du:dateUtc="2025-06-16T13:53:00Z">
+            <w:rPr>
+              <w:rFonts w:cs="Varela Round"/>
+              <w:sz w:val="28"/>
+              <w:szCs w:val="28"/>
+              <w:lang w:val="en-US"/>
+            </w:rPr>
+          </w:rPrChange>
         </w:rPr>
         <w:t>send</w:t>
       </w:r>
@@ -536,8 +595,18 @@
           <w:rFonts w:cs="Varela Round" w:hint="cs"/>
           <w:sz w:val="28"/>
           <w:szCs w:val="28"/>
-          <w:rtl/>
-          <w:lang w:val="en-US"/>
+          <w:highlight w:val="yellow"/>
+          <w:rtl/>
+          <w:lang w:val="en-US"/>
+          <w:rPrChange w:id="4" w:author="Eldar Amar" w:date="2025-06-16T16:53:00Z" w16du:dateUtc="2025-06-16T13:53:00Z">
+            <w:rPr>
+              <w:rFonts w:cs="Varela Round" w:hint="cs"/>
+              <w:sz w:val="28"/>
+              <w:szCs w:val="28"/>
+              <w:rtl/>
+              <w:lang w:val="en-US"/>
+            </w:rPr>
+          </w:rPrChange>
         </w:rPr>
         <w:t xml:space="preserve"> מצריכה הקצאת מקום מראש ע"י המקבל, והשולח אינו יודע את המיקום המדוייק שאליו תגיע ההודעה (בשונה מ-</w:t>
       </w:r>
@@ -546,7 +615,16 @@
           <w:rFonts w:cs="Varela Round"/>
           <w:sz w:val="28"/>
           <w:szCs w:val="28"/>
-          <w:lang w:val="en-US"/>
+          <w:highlight w:val="yellow"/>
+          <w:lang w:val="en-US"/>
+          <w:rPrChange w:id="5" w:author="Eldar Amar" w:date="2025-06-16T16:53:00Z" w16du:dateUtc="2025-06-16T13:53:00Z">
+            <w:rPr>
+              <w:rFonts w:cs="Varela Round"/>
+              <w:sz w:val="28"/>
+              <w:szCs w:val="28"/>
+              <w:lang w:val="en-US"/>
+            </w:rPr>
+          </w:rPrChange>
         </w:rPr>
         <w:t>write</w:t>
       </w:r>
@@ -555,8 +633,18 @@
           <w:rFonts w:cs="Varela Round" w:hint="cs"/>
           <w:sz w:val="28"/>
           <w:szCs w:val="28"/>
-          <w:rtl/>
-          <w:lang w:val="en-US"/>
+          <w:highlight w:val="yellow"/>
+          <w:rtl/>
+          <w:lang w:val="en-US"/>
+          <w:rPrChange w:id="6" w:author="Eldar Amar" w:date="2025-06-16T16:53:00Z" w16du:dateUtc="2025-06-16T13:53:00Z">
+            <w:rPr>
+              <w:rFonts w:cs="Varela Round" w:hint="cs"/>
+              <w:sz w:val="28"/>
+              <w:szCs w:val="28"/>
+              <w:rtl/>
+              <w:lang w:val="en-US"/>
+            </w:rPr>
+          </w:rPrChange>
         </w:rPr>
         <w:t>).</w:t>
       </w:r>
@@ -672,6 +760,77 @@
           <w:lang w:val="en-US"/>
         </w:rPr>
       </w:pPr>
+      <w:ins w:id="7" w:author="Eldar Amar" w:date="2025-06-16T16:57:00Z" w16du:dateUtc="2025-06-16T13:57:00Z">
+        <w:r>
+          <w:rPr>
+            <w:rFonts w:cs="Varela Round" w:hint="cs"/>
+            <w:noProof/>
+            <w:sz w:val="28"/>
+            <w:szCs w:val="28"/>
+            <w:rtl/>
+            <w:lang w:val="he-IL"/>
+          </w:rPr>
+          <mc:AlternateContent>
+            <mc:Choice Requires="wpi">
+              <w:drawing>
+                <wp:anchor distT="0" distB="0" distL="114300" distR="114300" simplePos="0" relativeHeight="251659264" behindDoc="0" locked="0" layoutInCell="1" allowOverlap="1" wp14:anchorId="58D346B0" wp14:editId="46452301">
+                  <wp:simplePos x="0" y="0"/>
+                  <wp:positionH relativeFrom="column">
+                    <wp:posOffset>-2627344</wp:posOffset>
+                  </wp:positionH>
+                  <wp:positionV relativeFrom="paragraph">
+                    <wp:posOffset>136745</wp:posOffset>
+                  </wp:positionV>
+                  <wp:extent cx="885960" cy="308520"/>
+                  <wp:effectExtent l="57150" t="57150" r="47625" b="53975"/>
+                  <wp:wrapNone/>
+                  <wp:docPr id="1541292790" name="Ink 1"/>
+                  <wp:cNvGraphicFramePr/>
+                  <a:graphic xmlns:a="http://schemas.openxmlformats.org/drawingml/2006/main">
+                    <a:graphicData uri="http://schemas.microsoft.com/office/word/2010/wordprocessingInk">
+                      <w14:contentPart bwMode="auto" r:id="rId5">
+                        <w14:nvContentPartPr>
+                          <w14:cNvContentPartPr/>
+                        </w14:nvContentPartPr>
+                        <w14:xfrm>
+                          <a:off x="0" y="0"/>
+                          <a:ext cx="885960" cy="308520"/>
+                        </w14:xfrm>
+                      </w14:contentPart>
+                    </a:graphicData>
+                  </a:graphic>
+                </wp:anchor>
+              </w:drawing>
+            </mc:Choice>
+            <mc:Fallback>
+              <w:pict>
+                <v:shapetype w14:anchorId="54BACDC7" id="_x0000_t75" coordsize="21600,21600" o:spt="75" o:preferrelative="t" path="m@4@5l@4@11@9@11@9@5xe" filled="f" stroked="f">
+                  <v:stroke joinstyle="miter"/>
+                  <v:formulas>
+                    <v:f eqn="if lineDrawn pixelLineWidth 0"/>
+                    <v:f eqn="sum @0 1 0"/>
+                    <v:f eqn="sum 0 0 @1"/>
+                    <v:f eqn="prod @2 1 2"/>
+                    <v:f eqn="prod @3 21600 pixelWidth"/>
+                    <v:f eqn="prod @3 21600 pixelHeight"/>
+                    <v:f eqn="sum @0 0 1"/>
+                    <v:f eqn="prod @6 1 2"/>
+                    <v:f eqn="prod @7 21600 pixelWidth"/>
+                    <v:f eqn="sum @8 21600 0"/>
+                    <v:f eqn="prod @7 21600 pixelHeight"/>
+                    <v:f eqn="sum @10 21600 0"/>
+                  </v:formulas>
+                  <v:path o:extrusionok="f" gradientshapeok="t" o:connecttype="rect"/>
+                  <o:lock v:ext="edit" aspectratio="t"/>
+                </v:shapetype>
+                <v:shape id="Ink 1" o:spid="_x0000_s1026" type="#_x0000_t75" style="position:absolute;margin-left:-207.6pt;margin-top:10.05pt;width:71.15pt;height:25.75pt;z-index:251659264;visibility:visible;mso-wrap-style:square;mso-wrap-distance-left:9pt;mso-wrap-distance-top:0;mso-wrap-distance-right:9pt;mso-wrap-distance-bottom:0;mso-position-horizontal:absolute;mso-position-horizontal-relative:text;mso-position-vertical:absolute;mso-position-vertical-relative:text" o:gfxdata="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">
+                  <v:imagedata r:id="rId6" o:title=""/>
+                </v:shape>
+              </w:pict>
+            </mc:Fallback>
+          </mc:AlternateContent>
+        </w:r>
+      </w:ins>
       <w:r>
         <w:rPr>
           <w:rFonts w:cs="Varela Round" w:hint="cs"/>
@@ -701,7 +860,37 @@
           <w:rtl/>
           <w:lang w:val="en-US"/>
         </w:rPr>
-        <w:t xml:space="preserve"> צריכים להיות החל מהשורה 809, שם אנחנו צריכים לשנות את השליחות בין הלקוח לשרת. כרגע מה שקורה זה שהלקוח שולח לשרת הודעה אחת, והשרת שולח ללקוח הודעה אחת, והריצה מסתיימת.</w:t>
+        <w:t xml:space="preserve"> צריכים להיות החל מהשורה 809, שם אנחנו צריכים לשנות את השליחות בין הלקוח לשרת. </w:t>
+      </w:r>
+      <w:r>
+        <w:rPr>
+          <w:rFonts w:cs="Varela Round" w:hint="cs"/>
+          <w:color w:val="FF0000"/>
+          <w:sz w:val="28"/>
+          <w:szCs w:val="28"/>
+          <w:rtl/>
+          <w:lang w:val="en-US"/>
+          <w:rPrChange w:id="8" w:author="Eldar Amar" w:date="2025-06-16T16:56:00Z" w16du:dateUtc="2025-06-16T13:56:00Z">
+            <w:rPr>
+              <w:rFonts w:cs="Varela Round" w:hint="cs"/>
+              <w:sz w:val="28"/>
+              <w:szCs w:val="28"/>
+              <w:rtl/>
+              <w:lang w:val="en-US"/>
+            </w:rPr>
+          </w:rPrChange>
+        </w:rPr>
+        <w:t>כרגע מה שקורה זה שהלקוח שולח לשרת הודעה אחת</w:t>
+      </w:r>
+      <w:r>
+        <w:rPr>
+          <w:rFonts w:cs="Varela Round" w:hint="cs"/>
+          <w:sz w:val="28"/>
+          <w:szCs w:val="28"/>
+          <w:rtl/>
+          <w:lang w:val="en-US"/>
+        </w:rPr>
+        <w:t>, והשרת שולח ללקוח הודעה אחת, והריצה מסתיימת.</w:t>
       </w:r>
     </w:p>
     <w:p>
@@ -834,8 +1023,178 @@
           <w:rtl/>
           <w:lang w:val="en-US"/>
         </w:rPr>
+        <w:t xml:space="preserve">לכאורה היינו צריכים להתעסק עם </w:t>
+      </w:r>
+      <w:proofErr w:type="spellStart"/>
+      <w:r>
+        <w:rPr>
+          <w:rFonts w:cs="Varela Round"/>
+          <w:sz w:val="28"/>
+          <w:szCs w:val="28"/>
+          <w:lang w:val="en-US"/>
+        </w:rPr>
+        <w:t>pp_post_receive</w:t>
+      </w:r>
+      <w:proofErr w:type="spellEnd"/>
+      <w:r>
+        <w:rPr>
+          <w:rFonts w:cs="Varela Round" w:hint="cs"/>
+          <w:sz w:val="28"/>
+          <w:szCs w:val="28"/>
+          <w:rtl/>
+          <w:lang w:val="en-US"/>
+        </w:rPr>
+        <w:t xml:space="preserve">, אבל למזלנו הפונקציה </w:t>
+      </w:r>
+      <w:proofErr w:type="spellStart"/>
+      <w:r>
+        <w:rPr>
+          <w:rFonts w:cs="Varela Round"/>
+          <w:sz w:val="28"/>
+          <w:szCs w:val="28"/>
+          <w:lang w:val="en-US"/>
+        </w:rPr>
+        <w:t>pp_wait_completion</w:t>
+      </w:r>
+      <w:proofErr w:type="spellEnd"/>
+      <w:r>
+        <w:rPr>
+          <w:rFonts w:cs="Varela Round" w:hint="cs"/>
+          <w:sz w:val="28"/>
+          <w:szCs w:val="28"/>
+          <w:rtl/>
+          <w:lang w:val="en-US"/>
+        </w:rPr>
+        <w:t xml:space="preserve"> דואגת לעשות </w:t>
+      </w:r>
+      <w:proofErr w:type="spellStart"/>
+      <w:r>
+        <w:rPr>
+          <w:rFonts w:cs="Varela Round"/>
+          <w:sz w:val="28"/>
+          <w:szCs w:val="28"/>
+          <w:lang w:val="en-US"/>
+        </w:rPr>
+        <w:t>post_receive</w:t>
+      </w:r>
+      <w:proofErr w:type="spellEnd"/>
+      <w:r>
+        <w:rPr>
+          <w:rFonts w:cs="Varela Round" w:hint="cs"/>
+          <w:sz w:val="28"/>
+          <w:szCs w:val="28"/>
+          <w:rtl/>
+          <w:lang w:val="en-US"/>
+        </w:rPr>
+        <w:t xml:space="preserve"> בשבילנו, אז אנחנו לא צריכים להוסיף </w:t>
+      </w:r>
+      <w:proofErr w:type="spellStart"/>
+      <w:r>
+        <w:rPr>
+          <w:rFonts w:cs="Varela Round"/>
+          <w:sz w:val="28"/>
+          <w:szCs w:val="28"/>
+          <w:lang w:val="en-US"/>
+        </w:rPr>
+        <w:t>post_receive</w:t>
+      </w:r>
+      <w:proofErr w:type="spellEnd"/>
+      <w:r>
+        <w:rPr>
+          <w:rFonts w:cs="Varela Round" w:hint="cs"/>
+          <w:sz w:val="28"/>
+          <w:szCs w:val="28"/>
+          <w:rtl/>
+          <w:lang w:val="en-US"/>
+        </w:rPr>
+        <w:t xml:space="preserve"> בכלל בתרגיל (יש בקוד בשלב </w:t>
+      </w:r>
+      <w:proofErr w:type="spellStart"/>
+      <w:r>
+        <w:rPr>
+          <w:rFonts w:cs="Varela Round" w:hint="cs"/>
+          <w:sz w:val="28"/>
+          <w:szCs w:val="28"/>
+          <w:rtl/>
+          <w:lang w:val="en-US"/>
+        </w:rPr>
+        <w:t>האיתחול</w:t>
+      </w:r>
+      <w:proofErr w:type="spellEnd"/>
+      <w:r>
+        <w:rPr>
+          <w:rFonts w:cs="Varela Round" w:hint="cs"/>
+          <w:sz w:val="28"/>
+          <w:szCs w:val="28"/>
+          <w:rtl/>
+          <w:lang w:val="en-US"/>
+        </w:rPr>
+        <w:t xml:space="preserve"> </w:t>
+      </w:r>
+      <w:proofErr w:type="spellStart"/>
+      <w:r>
+        <w:rPr>
+          <w:rFonts w:cs="Varela Round"/>
+          <w:sz w:val="28"/>
+          <w:szCs w:val="28"/>
+          <w:lang w:val="en-US"/>
+        </w:rPr>
+        <w:t>post_receive</w:t>
+      </w:r>
+      <w:proofErr w:type="spellEnd"/>
+      <w:r>
+        <w:rPr>
+          <w:rFonts w:cs="Varela Round" w:hint="cs"/>
+          <w:sz w:val="28"/>
+          <w:szCs w:val="28"/>
+          <w:rtl/>
+          <w:lang w:val="en-US"/>
+        </w:rPr>
+        <w:t>, צריך להשאיר את זה שם).</w:t>
+      </w:r>
+    </w:p>
+    <w:p>
+      <w:pPr>
+        <w:bidi/>
+        <w:jc w:val="both"/>
+        <w:rPr>
+          <w:rFonts w:cs="Varela Round"/>
+          <w:sz w:val="28"/>
+          <w:szCs w:val="28"/>
+          <w:rtl/>
+          <w:lang w:val="en-US"/>
+        </w:rPr>
+      </w:pPr>
+      <w:r>
+        <w:rPr>
+          <w:rFonts w:cs="Varela Round" w:hint="cs"/>
+          <w:sz w:val="28"/>
+          <w:szCs w:val="28"/>
+          <w:rtl/>
+          <w:lang w:val="en-US"/>
+        </w:rPr>
+        <w:t>לכאורה, מה שצריך לעשות זה פשוט</w:t>
+      </w:r>
+    </w:p>
+    <w:p>
+      <w:pPr>
+        <w:jc w:val="both"/>
+        <w:rPr>
+          <w:rFonts w:cs="Varela Round"/>
+          <w:sz w:val="28"/>
+          <w:szCs w:val="28"/>
+          <w:lang w:val="en-US"/>
+        </w:rPr>
+      </w:pPr>
+      <w:r>
+        <w:rPr>
+          <w:rFonts w:cs="Varela Round"/>
+          <w:sz w:val="28"/>
+          <w:szCs w:val="28"/>
+          <w:lang w:val="en-US"/>
+        </w:rPr>
         <w:lastRenderedPageBreak/>
-        <w:t xml:space="preserve">לכאורה היינו צריכים להתעסק עם </w:t>
+        <w:t xml:space="preserve">If </w:t>
       </w:r>
       <w:proofErr w:type="spellStart"/>
       <w:r>
@@ -845,159 +1204,11 @@
           <w:szCs w:val="28"/>
           <w:lang w:val="en-US"/>
         </w:rPr>
-        <w:t>pp_post_receive</w:t>
+        <w:t>servername</w:t>
       </w:r>
       <w:proofErr w:type="spellEnd"/>
       <w:r>
         <w:rPr>
-          <w:rFonts w:cs="Varela Round" w:hint="cs"/>
-          <w:sz w:val="28"/>
-          <w:szCs w:val="28"/>
-          <w:rtl/>
-          <w:lang w:val="en-US"/>
-        </w:rPr>
-        <w:t xml:space="preserve">, אבל למזלנו הפונקציה </w:t>
-      </w:r>
-      <w:proofErr w:type="spellStart"/>
-      <w:r>
-        <w:rPr>
-          <w:rFonts w:cs="Varela Round"/>
-          <w:sz w:val="28"/>
-          <w:szCs w:val="28"/>
-          <w:lang w:val="en-US"/>
-        </w:rPr>
-        <w:t>pp_wait_completion</w:t>
-      </w:r>
-      <w:proofErr w:type="spellEnd"/>
-      <w:r>
-        <w:rPr>
-          <w:rFonts w:cs="Varela Round" w:hint="cs"/>
-          <w:sz w:val="28"/>
-          <w:szCs w:val="28"/>
-          <w:rtl/>
-          <w:lang w:val="en-US"/>
-        </w:rPr>
-        <w:t xml:space="preserve"> דואגת לעשות </w:t>
-      </w:r>
-      <w:proofErr w:type="spellStart"/>
-      <w:r>
-        <w:rPr>
-          <w:rFonts w:cs="Varela Round"/>
-          <w:sz w:val="28"/>
-          <w:szCs w:val="28"/>
-          <w:lang w:val="en-US"/>
-        </w:rPr>
-        <w:t>post_receive</w:t>
-      </w:r>
-      <w:proofErr w:type="spellEnd"/>
-      <w:r>
-        <w:rPr>
-          <w:rFonts w:cs="Varela Round" w:hint="cs"/>
-          <w:sz w:val="28"/>
-          <w:szCs w:val="28"/>
-          <w:rtl/>
-          <w:lang w:val="en-US"/>
-        </w:rPr>
-        <w:t xml:space="preserve"> בשבילנו, אז אנחנו לא צריכים להוסיף </w:t>
-      </w:r>
-      <w:proofErr w:type="spellStart"/>
-      <w:r>
-        <w:rPr>
-          <w:rFonts w:cs="Varela Round"/>
-          <w:sz w:val="28"/>
-          <w:szCs w:val="28"/>
-          <w:lang w:val="en-US"/>
-        </w:rPr>
-        <w:t>post_receive</w:t>
-      </w:r>
-      <w:proofErr w:type="spellEnd"/>
-      <w:r>
-        <w:rPr>
-          <w:rFonts w:cs="Varela Round" w:hint="cs"/>
-          <w:sz w:val="28"/>
-          <w:szCs w:val="28"/>
-          <w:rtl/>
-          <w:lang w:val="en-US"/>
-        </w:rPr>
-        <w:t xml:space="preserve"> בכלל בתרגיל (יש בקוד בשלב האיתחול </w:t>
-      </w:r>
-      <w:proofErr w:type="spellStart"/>
-      <w:r>
-        <w:rPr>
-          <w:rFonts w:cs="Varela Round"/>
-          <w:sz w:val="28"/>
-          <w:szCs w:val="28"/>
-          <w:lang w:val="en-US"/>
-        </w:rPr>
-        <w:t>post_receive</w:t>
-      </w:r>
-      <w:proofErr w:type="spellEnd"/>
-      <w:r>
-        <w:rPr>
-          <w:rFonts w:cs="Varela Round" w:hint="cs"/>
-          <w:sz w:val="28"/>
-          <w:szCs w:val="28"/>
-          <w:rtl/>
-          <w:lang w:val="en-US"/>
-        </w:rPr>
-        <w:t>, צריך להשאיר את זה שם).</w:t>
-      </w:r>
-    </w:p>
-    <w:p>
-      <w:pPr>
-        <w:bidi/>
-        <w:jc w:val="both"/>
-        <w:rPr>
-          <w:rFonts w:cs="Varela Round"/>
-          <w:sz w:val="28"/>
-          <w:szCs w:val="28"/>
-          <w:rtl/>
-          <w:lang w:val="en-US"/>
-        </w:rPr>
-      </w:pPr>
-      <w:r>
-        <w:rPr>
-          <w:rFonts w:cs="Varela Round" w:hint="cs"/>
-          <w:sz w:val="28"/>
-          <w:szCs w:val="28"/>
-          <w:rtl/>
-          <w:lang w:val="en-US"/>
-        </w:rPr>
-        <w:t>לכאורה, מה שצריך לעשות זה פשוט</w:t>
-      </w:r>
-    </w:p>
-    <w:p>
-      <w:pPr>
-        <w:jc w:val="both"/>
-        <w:rPr>
-          <w:rFonts w:cs="Varela Round"/>
-          <w:sz w:val="28"/>
-          <w:szCs w:val="28"/>
-          <w:lang w:val="en-US"/>
-        </w:rPr>
-      </w:pPr>
-      <w:r>
-        <w:rPr>
-          <w:rFonts w:cs="Varela Round"/>
-          <w:sz w:val="28"/>
-          <w:szCs w:val="28"/>
-          <w:lang w:val="en-US"/>
-        </w:rPr>
-        <w:t xml:space="preserve">If </w:t>
-      </w:r>
-      <w:proofErr w:type="spellStart"/>
-      <w:r>
-        <w:rPr>
-          <w:rFonts w:cs="Varela Round"/>
-          <w:sz w:val="28"/>
-          <w:szCs w:val="28"/>
-          <w:lang w:val="en-US"/>
-        </w:rPr>
-        <w:t>servername</w:t>
-      </w:r>
-      <w:proofErr w:type="spellEnd"/>
-      <w:r>
-        <w:rPr>
           <w:rFonts w:cs="Varela Round"/>
           <w:sz w:val="28"/>
           <w:szCs w:val="28"/>
@@ -1023,27 +1234,7 @@
           <w:szCs w:val="28"/>
           <w:lang w:val="en-US"/>
         </w:rPr>
-        <w:t xml:space="preserve">For I in </w:t>
-      </w:r>
-      <w:proofErr w:type="gramStart"/>
-      <w:r>
-        <w:rPr>
-          <w:rFonts w:cs="Varela Round"/>
-          <w:sz w:val="28"/>
-          <w:szCs w:val="28"/>
-          <w:lang w:val="en-US"/>
-        </w:rPr>
-        <w:t>range(</w:t>
-      </w:r>
-      <w:proofErr w:type="gramEnd"/>
-      <w:r>
-        <w:rPr>
-          <w:rFonts w:cs="Varela Round"/>
-          <w:sz w:val="28"/>
-          <w:szCs w:val="28"/>
-          <w:lang w:val="en-US"/>
-        </w:rPr>
-        <w:t>21):</w:t>
+        <w:t>For I in range(21):</w:t>
       </w:r>
     </w:p>
     <w:p>
@@ -1374,7 +1565,37 @@
           <w:rtl/>
           <w:lang w:val="en-US"/>
         </w:rPr>
-        <w:t>צריך לשנות את גדלי ההודעות. בשביל זה צריך לשנות משהו לפני שורה 809.</w:t>
+        <w:t xml:space="preserve">צריך לשנות את גדלי ההודעות. בשביל זה צריך לשנות משהו </w:t>
+      </w:r>
+      <w:r>
+        <w:rPr>
+          <w:rFonts w:cs="Varela Round" w:hint="cs"/>
+          <w:sz w:val="28"/>
+          <w:szCs w:val="28"/>
+          <w:highlight w:val="yellow"/>
+          <w:rtl/>
+          <w:lang w:val="en-US"/>
+          <w:rPrChange w:id="9" w:author="Eldar Amar" w:date="2025-06-16T16:59:00Z" w16du:dateUtc="2025-06-16T13:59:00Z">
+            <w:rPr>
+              <w:rFonts w:cs="Varela Round" w:hint="cs"/>
+              <w:sz w:val="28"/>
+              <w:szCs w:val="28"/>
+              <w:rtl/>
+              <w:lang w:val="en-US"/>
+            </w:rPr>
+          </w:rPrChange>
+        </w:rPr>
+        <w:t>לפני</w:t>
+      </w:r>
+      <w:r>
+        <w:rPr>
+          <w:rFonts w:cs="Varela Round" w:hint="cs"/>
+          <w:sz w:val="28"/>
+          <w:szCs w:val="28"/>
+          <w:rtl/>
+          <w:lang w:val="en-US"/>
+        </w:rPr>
+        <w:t xml:space="preserve"> שורה 809.</w:t>
       </w:r>
     </w:p>
     <w:p>
@@ -1589,8 +1810,348 @@
           <w:rtl/>
           <w:lang w:val="en-US"/>
         </w:rPr>
+        <w:t>הפורמט של ההדפסות צריכות להיות בדיוק כמו בתרגיל 1.</w:t>
+      </w:r>
+    </w:p>
+    <w:p>
+      <w:pPr>
+        <w:bidi/>
+        <w:jc w:val="both"/>
+        <w:rPr>
+          <w:rFonts w:cs="Varela Round"/>
+          <w:sz w:val="28"/>
+          <w:szCs w:val="28"/>
+          <w:rtl/>
+          <w:lang w:val="en-US"/>
+        </w:rPr>
+      </w:pPr>
+      <w:r>
+        <w:rPr>
+          <w:rFonts w:cs="Varela Round" w:hint="cs"/>
+          <w:sz w:val="28"/>
+          <w:szCs w:val="28"/>
+          <w:rtl/>
+          <w:lang w:val="en-US"/>
+        </w:rPr>
+        <w:t>לגבי הכתיבה של הקוד ואיפה מריצים אותו:</w:t>
+      </w:r>
+    </w:p>
+    <w:p>
+      <w:pPr>
+        <w:bidi/>
+        <w:jc w:val="both"/>
+        <w:rPr>
+          <w:rFonts w:cs="Varela Round"/>
+          <w:sz w:val="28"/>
+          <w:szCs w:val="28"/>
+          <w:rtl/>
+          <w:lang w:val="en-US"/>
+        </w:rPr>
+      </w:pPr>
+      <w:r>
+        <w:rPr>
+          <w:rFonts w:cs="Varela Round" w:hint="cs"/>
+          <w:sz w:val="28"/>
+          <w:szCs w:val="28"/>
+          <w:rtl/>
+          <w:lang w:val="en-US"/>
+        </w:rPr>
+        <w:t>פותחים</w:t>
+      </w:r>
+      <w:r>
+        <w:rPr>
+          <w:rFonts w:cs="Varela Round" w:hint="cs"/>
+          <w:sz w:val="28"/>
+          <w:szCs w:val="28"/>
+          <w:rtl/>
+          <w:lang w:val="en-US"/>
+        </w:rPr>
+        <w:t xml:space="preserve"> שני</w:t>
+      </w:r>
+      <w:r>
+        <w:rPr>
+          <w:rFonts w:cs="Varela Round" w:hint="cs"/>
+          <w:sz w:val="28"/>
+          <w:szCs w:val="28"/>
+          <w:rtl/>
+          <w:lang w:val="en-US"/>
+        </w:rPr>
+        <w:t xml:space="preserve"> טרמינל</w:t>
+      </w:r>
+      <w:r>
+        <w:rPr>
+          <w:rFonts w:cs="Varela Round" w:hint="cs"/>
+          <w:sz w:val="28"/>
+          <w:szCs w:val="28"/>
+          <w:rtl/>
+          <w:lang w:val="en-US"/>
+        </w:rPr>
+        <w:t>ים</w:t>
+      </w:r>
+      <w:r>
+        <w:rPr>
+          <w:rFonts w:cs="Varela Round" w:hint="cs"/>
+          <w:sz w:val="28"/>
+          <w:szCs w:val="28"/>
+          <w:rtl/>
+          <w:lang w:val="en-US"/>
+        </w:rPr>
+        <w:t>, וכותבים</w:t>
+      </w:r>
+      <w:r>
+        <w:rPr>
+          <w:rFonts w:cs="Varela Round" w:hint="cs"/>
+          <w:sz w:val="28"/>
+          <w:szCs w:val="28"/>
+          <w:rtl/>
+          <w:lang w:val="en-US"/>
+        </w:rPr>
+        <w:t xml:space="preserve"> באחד מהם</w:t>
+      </w:r>
+      <w:r>
+        <w:rPr>
+          <w:rFonts w:cs="Varela Round" w:hint="cs"/>
+          <w:sz w:val="28"/>
+          <w:szCs w:val="28"/>
+          <w:rtl/>
+          <w:lang w:val="en-US"/>
+        </w:rPr>
+        <w:t>:</w:t>
+      </w:r>
+    </w:p>
+    <w:p>
+      <w:pPr>
+        <w:jc w:val="both"/>
+        <w:rPr>
+          <w:rFonts w:cs="Varela Round"/>
+          <w:sz w:val="28"/>
+          <w:szCs w:val="28"/>
+          <w:rtl/>
+          <w:lang w:val="en-US"/>
+        </w:rPr>
+      </w:pPr>
+      <w:r>
+        <w:rPr>
+          <w:rFonts w:cs="Varela Round"/>
+          <w:sz w:val="28"/>
+          <w:szCs w:val="28"/>
+          <w:lang w:val="en-US"/>
+        </w:rPr>
+        <w:t xml:space="preserve">ssh -l </w:t>
+      </w:r>
+      <w:r>
+        <w:rPr>
+          <w:rFonts w:cs="Varela Round"/>
+          <w:sz w:val="28"/>
+          <w:szCs w:val="28"/>
+          <w:lang w:val="en-US"/>
+        </w:rPr>
+        <w:t>&lt;</w:t>
+      </w:r>
+      <w:proofErr w:type="spellStart"/>
+      <w:r>
+        <w:rPr>
+          <w:rFonts w:cs="Varela Round"/>
+          <w:sz w:val="28"/>
+          <w:szCs w:val="28"/>
+          <w:lang w:val="en-US"/>
+        </w:rPr>
+        <w:t>CS_username</w:t>
+      </w:r>
+      <w:proofErr w:type="spellEnd"/>
+      <w:r>
+        <w:rPr>
+          <w:rFonts w:cs="Varela Round"/>
+          <w:sz w:val="28"/>
+          <w:szCs w:val="28"/>
+          <w:lang w:val="en-US"/>
+        </w:rPr>
+        <w:t>&gt;</w:t>
+      </w:r>
+      <w:r>
+        <w:rPr>
+          <w:rFonts w:cs="Varela Round"/>
+          <w:sz w:val="28"/>
+          <w:szCs w:val="28"/>
+          <w:lang w:val="en-US"/>
+        </w:rPr>
+        <w:t xml:space="preserve"> -J </w:t>
+      </w:r>
+      <w:r>
+        <w:rPr>
+          <w:rFonts w:cs="Varela Round"/>
+          <w:sz w:val="28"/>
+          <w:szCs w:val="28"/>
+          <w:lang w:val="en-US"/>
+        </w:rPr>
+        <w:t>&lt;</w:t>
+      </w:r>
+      <w:proofErr w:type="spellStart"/>
+      <w:r>
+        <w:rPr>
+          <w:rFonts w:cs="Varela Round"/>
+          <w:sz w:val="28"/>
+          <w:szCs w:val="28"/>
+          <w:lang w:val="en-US"/>
+        </w:rPr>
+        <w:t>CS_username</w:t>
+      </w:r>
+      <w:proofErr w:type="spellEnd"/>
+      <w:r>
+        <w:rPr>
+          <w:rFonts w:cs="Varela Round"/>
+          <w:sz w:val="28"/>
+          <w:szCs w:val="28"/>
+          <w:lang w:val="en-US"/>
+        </w:rPr>
+        <w:t>&gt;</w:t>
+      </w:r>
+      <w:r>
+        <w:rPr>
+          <w:rFonts w:cs="Varela Round"/>
+          <w:sz w:val="28"/>
+          <w:szCs w:val="28"/>
+          <w:lang w:val="en-US"/>
+        </w:rPr>
+        <w:t>@bava.cs.huji.ac.il mlx-stud-0</w:t>
+      </w:r>
+      <w:r>
+        <w:rPr>
+          <w:rFonts w:cs="Varela Round"/>
+          <w:sz w:val="28"/>
+          <w:szCs w:val="28"/>
+          <w:lang w:val="en-US"/>
+        </w:rPr>
+        <w:t>1</w:t>
+      </w:r>
+    </w:p>
+    <w:p>
+      <w:pPr>
+        <w:bidi/>
+        <w:jc w:val="both"/>
+        <w:rPr>
+          <w:rFonts w:cs="Varela Round"/>
+          <w:sz w:val="28"/>
+          <w:szCs w:val="28"/>
+          <w:lang w:val="en-US"/>
+        </w:rPr>
+      </w:pPr>
+      <w:r>
+        <w:rPr>
+          <w:rFonts w:cs="Varela Round" w:hint="cs"/>
+          <w:sz w:val="28"/>
+          <w:szCs w:val="28"/>
+          <w:rtl/>
+          <w:lang w:val="en-US"/>
+        </w:rPr>
+        <w:t>ובשני:</w:t>
+      </w:r>
+    </w:p>
+    <w:p>
+      <w:pPr>
+        <w:jc w:val="both"/>
+        <w:rPr>
+          <w:rFonts w:cs="Varela Round"/>
+          <w:sz w:val="28"/>
+          <w:szCs w:val="28"/>
+          <w:lang w:val="en-US"/>
+        </w:rPr>
+      </w:pPr>
+      <w:r>
+        <w:rPr>
+          <w:rFonts w:cs="Varela Round"/>
+          <w:sz w:val="28"/>
+          <w:szCs w:val="28"/>
+          <w:lang w:val="en-US"/>
+        </w:rPr>
         <w:lastRenderedPageBreak/>
-        <w:t>הפורמט של ההדפסות צריכות להיות בדיוק כמו בתרגיל 1.</w:t>
+        <w:t xml:space="preserve">ssh -l </w:t>
+      </w:r>
+      <w:r>
+        <w:rPr>
+          <w:rFonts w:cs="Varela Round"/>
+          <w:sz w:val="28"/>
+          <w:szCs w:val="28"/>
+          <w:lang w:val="en-US"/>
+        </w:rPr>
+        <w:t>&lt;</w:t>
+      </w:r>
+      <w:proofErr w:type="spellStart"/>
+      <w:r>
+        <w:rPr>
+          <w:rFonts w:cs="Varela Round"/>
+          <w:sz w:val="28"/>
+          <w:szCs w:val="28"/>
+          <w:lang w:val="en-US"/>
+        </w:rPr>
+        <w:t>CS_username</w:t>
+      </w:r>
+      <w:proofErr w:type="spellEnd"/>
+      <w:r>
+        <w:rPr>
+          <w:rFonts w:cs="Varela Round"/>
+          <w:sz w:val="28"/>
+          <w:szCs w:val="28"/>
+          <w:lang w:val="en-US"/>
+        </w:rPr>
+        <w:t>&gt;</w:t>
+      </w:r>
+      <w:r>
+        <w:rPr>
+          <w:rFonts w:cs="Varela Round"/>
+          <w:sz w:val="28"/>
+          <w:szCs w:val="28"/>
+          <w:lang w:val="en-US"/>
+        </w:rPr>
+        <w:t xml:space="preserve"> -J </w:t>
+      </w:r>
+      <w:r>
+        <w:rPr>
+          <w:rFonts w:cs="Varela Round"/>
+          <w:sz w:val="28"/>
+          <w:szCs w:val="28"/>
+          <w:lang w:val="en-US"/>
+        </w:rPr>
+        <w:t>&lt;</w:t>
+      </w:r>
+      <w:proofErr w:type="spellStart"/>
+      <w:r>
+        <w:rPr>
+          <w:rFonts w:cs="Varela Round"/>
+          <w:sz w:val="28"/>
+          <w:szCs w:val="28"/>
+          <w:lang w:val="en-US"/>
+        </w:rPr>
+        <w:t>CS_username</w:t>
+      </w:r>
+      <w:proofErr w:type="spellEnd"/>
+      <w:r>
+        <w:rPr>
+          <w:rFonts w:cs="Varela Round"/>
+          <w:sz w:val="28"/>
+          <w:szCs w:val="28"/>
+          <w:lang w:val="en-US"/>
+        </w:rPr>
+        <w:t>&gt;</w:t>
+      </w:r>
+      <w:r>
+        <w:rPr>
+          <w:rFonts w:cs="Varela Round"/>
+          <w:sz w:val="28"/>
+          <w:szCs w:val="28"/>
+          <w:lang w:val="en-US"/>
+        </w:rPr>
+        <w:t>@bava.cs.huji.ac.il mlx-stud-0</w:t>
+      </w:r>
+      <w:r>
+        <w:rPr>
+          <w:rFonts w:cs="Varela Round" w:hint="cs"/>
+          <w:sz w:val="28"/>
+          <w:szCs w:val="28"/>
+          <w:rtl/>
+          <w:lang w:val="en-US"/>
+        </w:rPr>
+        <w:t>2</w:t>
       </w:r>
     </w:p>
     <w:p>
@@ -1613,7 +2174,26 @@
           <w:rtl/>
           <w:lang w:val="en-US"/>
         </w:rPr>
-        <w:t>לגבי הכתיבה של הקוד ואיפה מריצים אותו:</w:t>
+        <w:t>מתחברים עם ה</w:t>
+      </w:r>
+      <w:r>
+        <w:rPr>
+          <w:rFonts w:cs="Varela Round"/>
+          <w:sz w:val="28"/>
+          <w:szCs w:val="28"/>
+          <w:lang w:val="en-US"/>
+        </w:rPr>
+        <w:t>OTP</w:t>
+      </w:r>
+      <w:r>
+        <w:rPr>
+          <w:rFonts w:cs="Varela Round" w:hint="cs"/>
+          <w:sz w:val="28"/>
+          <w:szCs w:val="28"/>
+          <w:rtl/>
+          <w:lang w:val="en-US"/>
+        </w:rPr>
+        <w:t>, כותבים סיסמא, ואתם בפנים. מנווטים לתיקיה שבה אתם רוצים לעבוד. עד כאן לגמרי גנרי, מכאן המלצה שלי על דרך לעבוד בנוחות:</w:t>
       </w:r>
     </w:p>
     <w:p>
@@ -1636,89 +2216,710 @@
           <w:rtl/>
           <w:lang w:val="en-US"/>
         </w:rPr>
-        <w:t>פותחים</w:t>
-      </w:r>
-      <w:r>
-        <w:rPr>
-          <w:rFonts w:cs="Varela Round" w:hint="cs"/>
-          <w:sz w:val="28"/>
-          <w:szCs w:val="28"/>
-          <w:rtl/>
-          <w:lang w:val="en-US"/>
-        </w:rPr>
-        <w:t xml:space="preserve"> שני</w:t>
-      </w:r>
-      <w:r>
-        <w:rPr>
-          <w:rFonts w:cs="Varela Round" w:hint="cs"/>
-          <w:sz w:val="28"/>
-          <w:szCs w:val="28"/>
-          <w:rtl/>
-          <w:lang w:val="en-US"/>
-        </w:rPr>
-        <w:t xml:space="preserve"> טרמינל</w:t>
-      </w:r>
-      <w:r>
-        <w:rPr>
-          <w:rFonts w:cs="Varela Round" w:hint="cs"/>
-          <w:sz w:val="28"/>
-          <w:szCs w:val="28"/>
-          <w:rtl/>
-          <w:lang w:val="en-US"/>
-        </w:rPr>
-        <w:t>ים</w:t>
-      </w:r>
-      <w:r>
-        <w:rPr>
-          <w:rFonts w:cs="Varela Round" w:hint="cs"/>
-          <w:sz w:val="28"/>
-          <w:szCs w:val="28"/>
-          <w:rtl/>
-          <w:lang w:val="en-US"/>
-        </w:rPr>
-        <w:t>, וכותבים</w:t>
-      </w:r>
-      <w:r>
-        <w:rPr>
-          <w:rFonts w:cs="Varela Round" w:hint="cs"/>
-          <w:sz w:val="28"/>
-          <w:szCs w:val="28"/>
-          <w:rtl/>
-          <w:lang w:val="en-US"/>
-        </w:rPr>
-        <w:t xml:space="preserve"> באחד מהם</w:t>
-      </w:r>
-      <w:r>
-        <w:rPr>
-          <w:rFonts w:cs="Varela Round" w:hint="cs"/>
-          <w:sz w:val="28"/>
-          <w:szCs w:val="28"/>
-          <w:rtl/>
-          <w:lang w:val="en-US"/>
-        </w:rPr>
-        <w:t>:</w:t>
-      </w:r>
-    </w:p>
-    <w:p>
-      <w:pPr>
-        <w:jc w:val="both"/>
-        <w:rPr>
-          <w:rFonts w:cs="Varela Round"/>
-          <w:sz w:val="28"/>
-          <w:szCs w:val="28"/>
-          <w:rtl/>
-          <w:lang w:val="en-US"/>
-        </w:rPr>
-      </w:pPr>
-      <w:r>
-        <w:rPr>
-          <w:rFonts w:cs="Varela Round"/>
-          <w:sz w:val="28"/>
-          <w:szCs w:val="28"/>
-          <w:lang w:val="en-US"/>
-        </w:rPr>
-        <w:t xml:space="preserve">ssh -l </w:t>
-      </w:r>
+        <w:t>תעבדו על הקוד במחשב שלכם, בעורך הקוד האהוב עליכם, כשאתם רוצים לנסות להריץ, תעתיקו את כל הקוד שלכם (</w:t>
+      </w:r>
+      <w:proofErr w:type="spellStart"/>
+      <w:r>
+        <w:rPr>
+          <w:rFonts w:cs="Varela Round"/>
+          <w:sz w:val="28"/>
+          <w:szCs w:val="28"/>
+          <w:lang w:val="en-US"/>
+        </w:rPr>
+        <w:t>ctrl+a</w:t>
+      </w:r>
+      <w:proofErr w:type="spellEnd"/>
+      <w:r>
+        <w:rPr>
+          <w:rFonts w:cs="Varela Round"/>
+          <w:sz w:val="28"/>
+          <w:szCs w:val="28"/>
+          <w:lang w:val="en-US"/>
+        </w:rPr>
+        <w:t xml:space="preserve">, </w:t>
+      </w:r>
+      <w:proofErr w:type="spellStart"/>
+      <w:r>
+        <w:rPr>
+          <w:rFonts w:cs="Varela Round"/>
+          <w:sz w:val="28"/>
+          <w:szCs w:val="28"/>
+          <w:lang w:val="en-US"/>
+        </w:rPr>
+        <w:t>ctrl+c</w:t>
+      </w:r>
+      <w:proofErr w:type="spellEnd"/>
+      <w:r>
+        <w:rPr>
+          <w:rFonts w:cs="Varela Round" w:hint="cs"/>
+          <w:sz w:val="28"/>
+          <w:szCs w:val="28"/>
+          <w:rtl/>
+          <w:lang w:val="en-US"/>
+        </w:rPr>
+        <w:t>) עשו כך:</w:t>
+      </w:r>
+    </w:p>
+    <w:p>
+      <w:pPr>
+        <w:jc w:val="both"/>
+        <w:rPr>
+          <w:rFonts w:cs="Varela Round"/>
+          <w:sz w:val="28"/>
+          <w:szCs w:val="28"/>
+          <w:rtl/>
+          <w:lang w:val="en-US"/>
+        </w:rPr>
+      </w:pPr>
+      <w:r>
+        <w:rPr>
+          <w:rFonts w:cs="Varela Round"/>
+          <w:sz w:val="28"/>
+          <w:szCs w:val="28"/>
+          <w:lang w:val="en-US"/>
+        </w:rPr>
+        <w:t xml:space="preserve">Cat &gt;! </w:t>
+      </w:r>
+      <w:proofErr w:type="spellStart"/>
+      <w:r>
+        <w:rPr>
+          <w:rFonts w:cs="Varela Round"/>
+          <w:sz w:val="28"/>
+          <w:szCs w:val="28"/>
+          <w:lang w:val="en-US"/>
+        </w:rPr>
+        <w:t>bw.c</w:t>
+      </w:r>
+      <w:proofErr w:type="spellEnd"/>
+      <w:r>
+        <w:rPr>
+          <w:rFonts w:cs="Varela Round"/>
+          <w:sz w:val="28"/>
+          <w:szCs w:val="28"/>
+          <w:lang w:val="en-US"/>
+        </w:rPr>
+        <w:t xml:space="preserve"> // </w:t>
+      </w:r>
+      <w:r>
+        <w:rPr>
+          <w:rFonts w:cs="Varela Round" w:hint="cs"/>
+          <w:sz w:val="28"/>
+          <w:szCs w:val="28"/>
+          <w:rtl/>
+          <w:lang w:val="en-US"/>
+        </w:rPr>
+        <w:t>שומר לתוך קובץ את מה שתיכתבו לטרמינל (ודורס את התוכן הישן)</w:t>
+      </w:r>
+    </w:p>
+    <w:p>
+      <w:pPr>
+        <w:jc w:val="both"/>
+        <w:rPr>
+          <w:rFonts w:cs="Varela Round"/>
+          <w:sz w:val="28"/>
+          <w:szCs w:val="28"/>
+          <w:rtl/>
+          <w:lang w:val="en-US"/>
+        </w:rPr>
+      </w:pPr>
+      <w:proofErr w:type="spellStart"/>
+      <w:r>
+        <w:rPr>
+          <w:rFonts w:cs="Varela Round"/>
+          <w:sz w:val="28"/>
+          <w:szCs w:val="28"/>
+          <w:lang w:val="en-US"/>
+        </w:rPr>
+        <w:t>Ctrl+v</w:t>
+      </w:r>
+      <w:proofErr w:type="spellEnd"/>
+      <w:r>
+        <w:rPr>
+          <w:rFonts w:cs="Varela Round" w:hint="cs"/>
+          <w:sz w:val="28"/>
+          <w:szCs w:val="28"/>
+          <w:rtl/>
+          <w:lang w:val="en-US"/>
+        </w:rPr>
+        <w:t xml:space="preserve"> </w:t>
+      </w:r>
+      <w:r>
+        <w:rPr>
+          <w:rFonts w:cs="Varela Round"/>
+          <w:sz w:val="28"/>
+          <w:szCs w:val="28"/>
+          <w:lang w:val="en-US"/>
+        </w:rPr>
+        <w:t xml:space="preserve"> // </w:t>
+      </w:r>
+      <w:r>
+        <w:rPr>
+          <w:rFonts w:cs="Varela Round" w:hint="cs"/>
+          <w:sz w:val="28"/>
+          <w:szCs w:val="28"/>
+          <w:rtl/>
+          <w:lang w:val="en-US"/>
+        </w:rPr>
+        <w:t>מעתיק את הקוד שלכם לטרמינל</w:t>
+      </w:r>
+    </w:p>
+    <w:p>
+      <w:pPr>
+        <w:jc w:val="both"/>
+        <w:rPr>
+          <w:rFonts w:cs="Varela Round"/>
+          <w:sz w:val="28"/>
+          <w:szCs w:val="28"/>
+          <w:rtl/>
+          <w:lang w:val="en-US"/>
+        </w:rPr>
+      </w:pPr>
+      <w:proofErr w:type="spellStart"/>
+      <w:r>
+        <w:rPr>
+          <w:rFonts w:cs="Varela Round"/>
+          <w:sz w:val="28"/>
+          <w:szCs w:val="28"/>
+          <w:lang w:val="en-US"/>
+        </w:rPr>
+        <w:t>Ctrl+d</w:t>
+      </w:r>
+      <w:proofErr w:type="spellEnd"/>
+      <w:r>
+        <w:rPr>
+          <w:rFonts w:cs="Varela Round"/>
+          <w:sz w:val="28"/>
+          <w:szCs w:val="28"/>
+          <w:lang w:val="en-US"/>
+        </w:rPr>
+        <w:t xml:space="preserve"> // </w:t>
+      </w:r>
+      <w:r>
+        <w:rPr>
+          <w:rFonts w:cs="Varela Round" w:hint="cs"/>
+          <w:sz w:val="28"/>
+          <w:szCs w:val="28"/>
+          <w:rtl/>
+          <w:lang w:val="en-US"/>
+        </w:rPr>
+        <w:t>שומר את הקובץ</w:t>
+      </w:r>
+    </w:p>
+    <w:p>
+      <w:pPr>
+        <w:jc w:val="both"/>
+        <w:rPr>
+          <w:rFonts w:cs="Varela Round"/>
+          <w:sz w:val="28"/>
+          <w:szCs w:val="28"/>
+          <w:rtl/>
+          <w:lang w:val="en-US"/>
+        </w:rPr>
+      </w:pPr>
+      <w:proofErr w:type="spellStart"/>
+      <w:r>
+        <w:rPr>
+          <w:rFonts w:cs="Varela Round"/>
+          <w:sz w:val="28"/>
+          <w:szCs w:val="28"/>
+          <w:lang w:val="en-US"/>
+        </w:rPr>
+        <w:t>gcc</w:t>
+      </w:r>
+      <w:proofErr w:type="spellEnd"/>
+      <w:r>
+        <w:rPr>
+          <w:rFonts w:cs="Varela Round"/>
+          <w:sz w:val="28"/>
+          <w:szCs w:val="28"/>
+          <w:lang w:val="en-US"/>
+        </w:rPr>
+        <w:t xml:space="preserve"> </w:t>
+      </w:r>
+      <w:proofErr w:type="spellStart"/>
+      <w:r>
+        <w:rPr>
+          <w:rFonts w:cs="Varela Round"/>
+          <w:sz w:val="28"/>
+          <w:szCs w:val="28"/>
+          <w:lang w:val="en-US"/>
+        </w:rPr>
+        <w:t>bw_template.c</w:t>
+      </w:r>
+      <w:proofErr w:type="spellEnd"/>
+      <w:r>
+        <w:rPr>
+          <w:rFonts w:cs="Varela Round"/>
+          <w:sz w:val="28"/>
+          <w:szCs w:val="28"/>
+          <w:lang w:val="en-US"/>
+        </w:rPr>
+        <w:t xml:space="preserve"> -</w:t>
+      </w:r>
+      <w:proofErr w:type="spellStart"/>
+      <w:r>
+        <w:rPr>
+          <w:rFonts w:cs="Varela Round"/>
+          <w:sz w:val="28"/>
+          <w:szCs w:val="28"/>
+          <w:lang w:val="en-US"/>
+        </w:rPr>
+        <w:t>libverbs</w:t>
+      </w:r>
+      <w:proofErr w:type="spellEnd"/>
+      <w:r>
+        <w:rPr>
+          <w:rFonts w:cs="Varela Round"/>
+          <w:sz w:val="28"/>
+          <w:szCs w:val="28"/>
+          <w:lang w:val="en-US"/>
+        </w:rPr>
+        <w:t xml:space="preserve"> -o server</w:t>
+      </w:r>
+    </w:p>
+    <w:p>
+      <w:pPr>
+        <w:jc w:val="both"/>
+        <w:rPr>
+          <w:rFonts w:cs="Varela Round"/>
+          <w:sz w:val="28"/>
+          <w:szCs w:val="28"/>
+          <w:rtl/>
+          <w:lang w:val="en-US"/>
+        </w:rPr>
+      </w:pPr>
+      <w:r>
+        <w:rPr>
+          <w:rFonts w:cs="Varela Round"/>
+          <w:sz w:val="28"/>
+          <w:szCs w:val="28"/>
+          <w:lang w:val="en-US"/>
+        </w:rPr>
+        <w:t>./</w:t>
+      </w:r>
+      <w:r>
+        <w:rPr>
+          <w:rFonts w:cs="Varela Round"/>
+          <w:sz w:val="28"/>
+          <w:szCs w:val="28"/>
+          <w:lang w:val="en-US"/>
+        </w:rPr>
+        <w:t>server</w:t>
+      </w:r>
+    </w:p>
+    <w:p>
+      <w:pPr>
+        <w:bidi/>
+        <w:jc w:val="both"/>
+        <w:rPr>
+          <w:rFonts w:cs="Varela Round"/>
+          <w:sz w:val="28"/>
+          <w:szCs w:val="28"/>
+          <w:rtl/>
+          <w:lang w:val="en-US"/>
+        </w:rPr>
+      </w:pPr>
+      <w:r>
+        <w:rPr>
+          <w:rFonts w:cs="Varela Round" w:hint="cs"/>
+          <w:sz w:val="28"/>
+          <w:szCs w:val="28"/>
+          <w:rtl/>
+          <w:lang w:val="en-US"/>
+        </w:rPr>
+        <w:t>עוברים לטרמינל השני, וכותבים:</w:t>
+      </w:r>
+    </w:p>
+    <w:p>
+      <w:pPr>
+        <w:jc w:val="both"/>
+        <w:rPr>
+          <w:rFonts w:cs="Varela Round"/>
+          <w:sz w:val="28"/>
+          <w:szCs w:val="28"/>
+          <w:lang w:val="en-US"/>
+        </w:rPr>
+      </w:pPr>
+      <w:r>
+        <w:rPr>
+          <w:rFonts w:cs="Varela Round"/>
+          <w:sz w:val="28"/>
+          <w:szCs w:val="28"/>
+          <w:lang w:val="en-US"/>
+        </w:rPr>
+        <w:t>./client mlx-stud-01</w:t>
+      </w:r>
+    </w:p>
+    <w:p>
+      <w:pPr>
+        <w:bidi/>
+        <w:jc w:val="both"/>
+        <w:rPr>
+          <w:rFonts w:cs="Varela Round"/>
+          <w:sz w:val="28"/>
+          <w:szCs w:val="28"/>
+          <w:rtl/>
+          <w:lang w:val="en-US"/>
+        </w:rPr>
+      </w:pPr>
+      <w:r>
+        <w:rPr>
+          <w:rFonts w:cs="Varela Round" w:hint="cs"/>
+          <w:sz w:val="28"/>
+          <w:szCs w:val="28"/>
+          <w:rtl/>
+          <w:lang w:val="en-US"/>
+        </w:rPr>
+        <w:t>והקוד אמור לרוץ.</w:t>
+      </w:r>
+    </w:p>
+    <w:p>
+      <w:pPr>
+        <w:bidi/>
+        <w:jc w:val="both"/>
+        <w:rPr>
+          <w:rFonts w:cs="Varela Round"/>
+          <w:sz w:val="28"/>
+          <w:szCs w:val="28"/>
+          <w:rtl/>
+          <w:lang w:val="en-US"/>
+        </w:rPr>
+      </w:pPr>
+      <w:r>
+        <w:rPr>
+          <w:rFonts w:cs="Varela Round" w:hint="cs"/>
+          <w:sz w:val="28"/>
+          <w:szCs w:val="28"/>
+          <w:rtl/>
+          <w:lang w:val="en-US"/>
+        </w:rPr>
+        <w:t xml:space="preserve">הערה אחרונה: שורת </w:t>
+      </w:r>
+      <w:proofErr w:type="spellStart"/>
+      <w:r>
+        <w:rPr>
+          <w:rFonts w:cs="Varela Round" w:hint="cs"/>
+          <w:sz w:val="28"/>
+          <w:szCs w:val="28"/>
+          <w:rtl/>
+          <w:lang w:val="en-US"/>
+        </w:rPr>
+        <w:t>הקימפול</w:t>
+      </w:r>
+      <w:proofErr w:type="spellEnd"/>
+      <w:r>
+        <w:rPr>
+          <w:rFonts w:cs="Varela Round" w:hint="cs"/>
+          <w:sz w:val="28"/>
+          <w:szCs w:val="28"/>
+          <w:rtl/>
+          <w:lang w:val="en-US"/>
+        </w:rPr>
+        <w:t xml:space="preserve"> שיש בקובץ תיאור התרגיל </w:t>
+      </w:r>
+      <w:proofErr w:type="spellStart"/>
+      <w:r>
+        <w:rPr>
+          <w:rFonts w:cs="Varela Round" w:hint="cs"/>
+          <w:sz w:val="28"/>
+          <w:szCs w:val="28"/>
+          <w:rtl/>
+          <w:lang w:val="en-US"/>
+        </w:rPr>
+        <w:t>הרישמי</w:t>
+      </w:r>
+      <w:proofErr w:type="spellEnd"/>
+      <w:r>
+        <w:rPr>
+          <w:rFonts w:cs="Varela Round" w:hint="cs"/>
+          <w:sz w:val="28"/>
+          <w:szCs w:val="28"/>
+          <w:rtl/>
+          <w:lang w:val="en-US"/>
+        </w:rPr>
+        <w:t xml:space="preserve"> (</w:t>
+      </w:r>
+      <w:proofErr w:type="spellStart"/>
+      <w:r>
+        <w:rPr>
+          <w:rFonts w:cs="Varela Round"/>
+          <w:sz w:val="28"/>
+          <w:szCs w:val="28"/>
+          <w:lang w:val="en-US"/>
+        </w:rPr>
+        <w:t>gcc</w:t>
+      </w:r>
+      <w:proofErr w:type="spellEnd"/>
+      <w:r>
+        <w:rPr>
+          <w:rFonts w:cs="Varela Round"/>
+          <w:sz w:val="28"/>
+          <w:szCs w:val="28"/>
+          <w:lang w:val="en-US"/>
+        </w:rPr>
+        <w:t xml:space="preserve"> </w:t>
+      </w:r>
+      <w:proofErr w:type="spellStart"/>
+      <w:r>
+        <w:rPr>
+          <w:rFonts w:cs="Varela Round"/>
+          <w:sz w:val="28"/>
+          <w:szCs w:val="28"/>
+          <w:lang w:val="en-US"/>
+        </w:rPr>
+        <w:t>bw_template.c</w:t>
+      </w:r>
+      <w:proofErr w:type="spellEnd"/>
+      <w:r>
+        <w:rPr>
+          <w:rFonts w:cs="Varela Round"/>
+          <w:sz w:val="28"/>
+          <w:szCs w:val="28"/>
+          <w:lang w:val="en-US"/>
+        </w:rPr>
+        <w:t xml:space="preserve"> -</w:t>
+      </w:r>
+      <w:proofErr w:type="spellStart"/>
+      <w:r>
+        <w:rPr>
+          <w:rFonts w:cs="Varela Round"/>
+          <w:sz w:val="28"/>
+          <w:szCs w:val="28"/>
+          <w:lang w:val="en-US"/>
+        </w:rPr>
+        <w:t>libverbs</w:t>
+      </w:r>
+      <w:proofErr w:type="spellEnd"/>
+      <w:r>
+        <w:rPr>
+          <w:rFonts w:cs="Varela Round"/>
+          <w:sz w:val="28"/>
+          <w:szCs w:val="28"/>
+          <w:lang w:val="en-US"/>
+        </w:rPr>
+        <w:t xml:space="preserve"> -o server &amp;&amp; ln -s server client</w:t>
+      </w:r>
+      <w:r>
+        <w:rPr>
+          <w:rFonts w:cs="Varela Round" w:hint="cs"/>
+          <w:sz w:val="28"/>
+          <w:szCs w:val="28"/>
+          <w:rtl/>
+          <w:lang w:val="en-US"/>
+        </w:rPr>
+        <w:t xml:space="preserve">) עושה שני דברים, גם מקמפלת ויוצרת קובץ בשם </w:t>
+      </w:r>
+      <w:r>
+        <w:rPr>
+          <w:rFonts w:cs="Varela Round"/>
+          <w:sz w:val="28"/>
+          <w:szCs w:val="28"/>
+          <w:lang w:val="en-US"/>
+        </w:rPr>
+        <w:t>server</w:t>
+      </w:r>
+      <w:r>
+        <w:rPr>
+          <w:rFonts w:cs="Varela Round" w:hint="cs"/>
+          <w:sz w:val="28"/>
+          <w:szCs w:val="28"/>
+          <w:rtl/>
+          <w:lang w:val="en-US"/>
+        </w:rPr>
+        <w:t>, וגם יוצרת אליו קיצור דרך (</w:t>
+      </w:r>
+      <w:proofErr w:type="spellStart"/>
+      <w:r>
+        <w:rPr>
+          <w:rFonts w:cs="Varela Round"/>
+          <w:sz w:val="28"/>
+          <w:szCs w:val="28"/>
+          <w:lang w:val="en-US"/>
+        </w:rPr>
+        <w:t>softLink</w:t>
+      </w:r>
+      <w:proofErr w:type="spellEnd"/>
+      <w:r>
+        <w:rPr>
+          <w:rFonts w:cs="Varela Round" w:hint="cs"/>
+          <w:sz w:val="28"/>
+          <w:szCs w:val="28"/>
+          <w:rtl/>
+          <w:lang w:val="en-US"/>
+        </w:rPr>
+        <w:t xml:space="preserve">) בשם </w:t>
+      </w:r>
+      <w:r>
+        <w:rPr>
+          <w:rFonts w:cs="Varela Round"/>
+          <w:sz w:val="28"/>
+          <w:szCs w:val="28"/>
+          <w:lang w:val="en-US"/>
+        </w:rPr>
+        <w:t>client</w:t>
+      </w:r>
+      <w:r>
+        <w:rPr>
+          <w:rFonts w:cs="Varela Round" w:hint="cs"/>
+          <w:sz w:val="28"/>
+          <w:szCs w:val="28"/>
+          <w:rtl/>
+          <w:lang w:val="en-US"/>
+        </w:rPr>
+        <w:t xml:space="preserve">. אם הקיצור דרך כבר קיים זה יתקע לכם את הפקודה השניה, אבל האמת היא שצריך לעשות את זה רק פעם אחת. ברגע שהקיצור דרך קיים, אפשר להריץ רק את הקימפול בלי יצירה של </w:t>
+      </w:r>
+      <w:r>
+        <w:rPr>
+          <w:rFonts w:cs="Varela Round" w:hint="cs"/>
+          <w:sz w:val="28"/>
+          <w:szCs w:val="28"/>
+          <w:rtl/>
+          <w:lang w:val="en-US"/>
+        </w:rPr>
+        <w:t>קיצור הדרך:</w:t>
+      </w:r>
+    </w:p>
+    <w:p>
+      <w:pPr>
+        <w:jc w:val="both"/>
+        <w:rPr>
+          <w:rFonts w:cs="Varela Round"/>
+          <w:sz w:val="28"/>
+          <w:szCs w:val="28"/>
+          <w:rtl/>
+          <w:lang w:val="en-US"/>
+        </w:rPr>
+      </w:pPr>
+      <w:proofErr w:type="spellStart"/>
+      <w:r>
+        <w:rPr>
+          <w:rFonts w:cs="Varela Round"/>
+          <w:sz w:val="28"/>
+          <w:szCs w:val="28"/>
+          <w:lang w:val="en-US"/>
+        </w:rPr>
+        <w:t>gcc</w:t>
+      </w:r>
+      <w:proofErr w:type="spellEnd"/>
+      <w:r>
+        <w:rPr>
+          <w:rFonts w:cs="Varela Round"/>
+          <w:sz w:val="28"/>
+          <w:szCs w:val="28"/>
+          <w:lang w:val="en-US"/>
+        </w:rPr>
+        <w:t xml:space="preserve"> </w:t>
+      </w:r>
+      <w:proofErr w:type="spellStart"/>
+      <w:r>
+        <w:rPr>
+          <w:rFonts w:cs="Varela Round"/>
+          <w:sz w:val="28"/>
+          <w:szCs w:val="28"/>
+          <w:lang w:val="en-US"/>
+        </w:rPr>
+        <w:t>bw_template.c</w:t>
+      </w:r>
+      <w:proofErr w:type="spellEnd"/>
+      <w:r>
+        <w:rPr>
+          <w:rFonts w:cs="Varela Round"/>
+          <w:sz w:val="28"/>
+          <w:szCs w:val="28"/>
+          <w:lang w:val="en-US"/>
+        </w:rPr>
+        <w:t xml:space="preserve"> -</w:t>
+      </w:r>
+      <w:proofErr w:type="spellStart"/>
+      <w:r>
+        <w:rPr>
+          <w:rFonts w:cs="Varela Round"/>
+          <w:sz w:val="28"/>
+          <w:szCs w:val="28"/>
+          <w:lang w:val="en-US"/>
+        </w:rPr>
+        <w:t>libverbs</w:t>
+      </w:r>
+      <w:proofErr w:type="spellEnd"/>
+      <w:r>
+        <w:rPr>
+          <w:rFonts w:cs="Varela Round"/>
+          <w:sz w:val="28"/>
+          <w:szCs w:val="28"/>
+          <w:lang w:val="en-US"/>
+        </w:rPr>
+        <w:t xml:space="preserve"> -o server</w:t>
+      </w:r>
+    </w:p>
+    <w:p>
+      <w:pPr>
+        <w:jc w:val="both"/>
+        <w:rPr>
+          <w:rFonts w:cs="Varela Round"/>
+          <w:sz w:val="28"/>
+          <w:szCs w:val="28"/>
+          <w:lang w:val="en-US"/>
+        </w:rPr>
+      </w:pPr>
+      <w:r>
+        <w:rPr>
+          <w:rFonts w:cs="Varela Round" w:hint="cs"/>
+          <w:sz w:val="28"/>
+          <w:szCs w:val="28"/>
+          <w:rtl/>
+          <w:lang w:val="en-US"/>
+        </w:rPr>
+        <w:t xml:space="preserve">בסוף בסוף, צריך לעשות קובץ </w:t>
+      </w:r>
+      <w:r>
+        <w:rPr>
+          <w:rFonts w:cs="Varela Round"/>
+          <w:sz w:val="28"/>
+          <w:szCs w:val="28"/>
+          <w:lang w:val="en-US"/>
+        </w:rPr>
+        <w:t xml:space="preserve"> </w:t>
+      </w:r>
+      <w:r>
+        <w:rPr>
+          <w:rFonts w:cs="Varela Round" w:hint="cs"/>
+          <w:sz w:val="28"/>
+          <w:szCs w:val="28"/>
+          <w:rtl/>
+          <w:lang w:val="en-US"/>
+        </w:rPr>
+        <w:t>.</w:t>
+      </w:r>
+      <w:r>
+        <w:rPr>
+          <w:rFonts w:cs="Varela Round"/>
+          <w:sz w:val="28"/>
+          <w:szCs w:val="28"/>
+          <w:lang w:val="en-US"/>
+        </w:rPr>
+        <w:t>make</w:t>
+      </w:r>
+      <w:r>
+        <w:rPr>
+          <w:rFonts w:cs="Varela Round" w:hint="cs"/>
+          <w:sz w:val="28"/>
+          <w:szCs w:val="28"/>
+          <w:rtl/>
+          <w:lang w:val="en-US"/>
+        </w:rPr>
+        <w:t xml:space="preserve"> שמקמפל הכל. ולארוז הכל לקובץ </w:t>
+      </w:r>
+    </w:p>
+    <w:p>
+      <w:pPr>
+        <w:jc w:val="both"/>
+        <w:rPr>
+          <w:rFonts w:cs="Varela Round"/>
+          <w:sz w:val="28"/>
+          <w:szCs w:val="28"/>
+          <w:lang w:val="en-US"/>
+        </w:rPr>
+      </w:pPr>
       <w:r>
         <w:rPr>
           <w:rFonts w:cs="Varela Round"/>
@@ -1728,6 +2929,15 @@
         </w:rPr>
         <w:t>&lt;</w:t>
       </w:r>
+      <w:r>
+        <w:rPr>
+          <w:rFonts w:cs="Varela Round"/>
+          <w:sz w:val="28"/>
+          <w:szCs w:val="28"/>
+          <w:lang w:val="en-US"/>
+        </w:rPr>
+        <w:t>id1&gt;_&lt;id2&gt;.</w:t>
+      </w:r>
       <w:proofErr w:type="spellStart"/>
       <w:r>
         <w:rPr>
@@ -1736,35 +2946,187 @@
           <w:szCs w:val="28"/>
           <w:lang w:val="en-US"/>
         </w:rPr>
-        <w:t>CS_username</w:t>
+        <w:t>tg</w:t>
+      </w:r>
+      <w:r>
+        <w:rPr>
+          <w:rFonts w:cs="Varela Round"/>
+          <w:sz w:val="28"/>
+          <w:szCs w:val="28"/>
+          <w:lang w:val="en-US"/>
+        </w:rPr>
+        <w:t>z</w:t>
       </w:r>
       <w:proofErr w:type="spellEnd"/>
-      <w:r>
-        <w:rPr>
-          <w:rFonts w:cs="Varela Round"/>
-          <w:sz w:val="28"/>
-          <w:szCs w:val="28"/>
-          <w:lang w:val="en-US"/>
-        </w:rPr>
-        <w:t>&gt;</w:t>
-      </w:r>
-      <w:r>
-        <w:rPr>
-          <w:rFonts w:cs="Varela Round"/>
-          <w:sz w:val="28"/>
-          <w:szCs w:val="28"/>
-          <w:lang w:val="en-US"/>
-        </w:rPr>
-        <w:t xml:space="preserve"> -J </w:t>
-      </w:r>
-      <w:r>
-        <w:rPr>
-          <w:rFonts w:cs="Varela Round"/>
-          <w:sz w:val="28"/>
-          <w:szCs w:val="28"/>
-          <w:lang w:val="en-US"/>
-        </w:rPr>
-        <w:t>&lt;</w:t>
+    </w:p>
+    <w:p>
+      <w:pPr>
+        <w:bidi/>
+        <w:jc w:val="both"/>
+        <w:rPr>
+          <w:rFonts w:cs="Varela Round"/>
+          <w:sz w:val="28"/>
+          <w:szCs w:val="28"/>
+          <w:lang w:val="en-US"/>
+        </w:rPr>
+      </w:pPr>
+      <w:r>
+        <w:rPr>
+          <w:rFonts w:cs="Varela Round" w:hint="cs"/>
+          <w:sz w:val="28"/>
+          <w:szCs w:val="28"/>
+          <w:rtl/>
+          <w:lang w:val="en-US"/>
+        </w:rPr>
+        <w:t xml:space="preserve">הנה לכם קובץ </w:t>
+      </w:r>
+      <w:r>
+        <w:rPr>
+          <w:rFonts w:cs="Varela Round"/>
+          <w:sz w:val="28"/>
+          <w:szCs w:val="28"/>
+          <w:lang w:val="en-US"/>
+        </w:rPr>
+        <w:t>make</w:t>
+      </w:r>
+      <w:r>
+        <w:rPr>
+          <w:rFonts w:cs="Varela Round" w:hint="cs"/>
+          <w:sz w:val="28"/>
+          <w:szCs w:val="28"/>
+          <w:rtl/>
+          <w:lang w:val="en-US"/>
+        </w:rPr>
+        <w:t xml:space="preserve"> מוכן:</w:t>
+      </w:r>
+    </w:p>
+    <w:p>
+      <w:pPr>
+        <w:jc w:val="both"/>
+        <w:rPr>
+          <w:rFonts w:cs="Varela Round"/>
+          <w:sz w:val="28"/>
+          <w:szCs w:val="28"/>
+          <w:lang w:val="en-US"/>
+        </w:rPr>
+      </w:pPr>
+    </w:p>
+    <w:p>
+      <w:pPr>
+        <w:jc w:val="both"/>
+        <w:rPr>
+          <w:rFonts w:cs="Varela Round"/>
+          <w:sz w:val="28"/>
+          <w:szCs w:val="28"/>
+          <w:lang w:val="en-US"/>
+        </w:rPr>
+      </w:pPr>
+      <w:r>
+        <w:rPr>
+          <w:rFonts w:cs="Varela Round"/>
+          <w:sz w:val="28"/>
+          <w:szCs w:val="28"/>
+          <w:lang w:val="en-US"/>
+        </w:rPr>
+        <w:t>&lt;id1&gt;_&lt;id2&gt;</w:t>
+      </w:r>
+      <w:r>
+        <w:rPr>
+          <w:rFonts w:cs="Varela Round"/>
+          <w:sz w:val="28"/>
+          <w:szCs w:val="28"/>
+          <w:lang w:val="en-US"/>
+        </w:rPr>
+        <w:t xml:space="preserve"> = </w:t>
+      </w:r>
+      <w:r>
+        <w:rPr>
+          <w:rFonts w:cs="Varela Round"/>
+          <w:sz w:val="28"/>
+          <w:szCs w:val="28"/>
+          <w:lang w:val="en-US"/>
+        </w:rPr>
+        <w:t>id1</w:t>
+      </w:r>
+      <w:r>
+        <w:rPr>
+          <w:rFonts w:cs="Varela Round"/>
+          <w:sz w:val="28"/>
+          <w:szCs w:val="28"/>
+          <w:lang w:val="en-US"/>
+        </w:rPr>
+        <w:t>_</w:t>
+      </w:r>
+      <w:r>
+        <w:rPr>
+          <w:rFonts w:cs="Varela Round"/>
+          <w:sz w:val="28"/>
+          <w:szCs w:val="28"/>
+          <w:lang w:val="en-US"/>
+        </w:rPr>
+        <w:t>id2</w:t>
+      </w:r>
+    </w:p>
+    <w:p>
+      <w:pPr>
+        <w:jc w:val="both"/>
+        <w:rPr>
+          <w:rFonts w:cs="Varela Round"/>
+          <w:sz w:val="28"/>
+          <w:szCs w:val="28"/>
+          <w:lang w:val="en-US"/>
+        </w:rPr>
+      </w:pPr>
+    </w:p>
+    <w:p>
+      <w:pPr>
+        <w:jc w:val="both"/>
+        <w:rPr>
+          <w:rFonts w:cs="Varela Round"/>
+          <w:sz w:val="28"/>
+          <w:szCs w:val="28"/>
+          <w:lang w:val="en-US"/>
+        </w:rPr>
+      </w:pPr>
+      <w:r>
+        <w:rPr>
+          <w:rFonts w:cs="Varela Round"/>
+          <w:sz w:val="28"/>
+          <w:szCs w:val="28"/>
+          <w:lang w:val="en-US"/>
+        </w:rPr>
+        <w:t>all: server client</w:t>
+      </w:r>
+    </w:p>
+    <w:p>
+      <w:pPr>
+        <w:jc w:val="both"/>
+        <w:rPr>
+          <w:rFonts w:cs="Varela Round"/>
+          <w:sz w:val="28"/>
+          <w:szCs w:val="28"/>
+          <w:lang w:val="en-US"/>
+        </w:rPr>
+      </w:pPr>
+    </w:p>
+    <w:p>
+      <w:pPr>
+        <w:jc w:val="both"/>
+        <w:rPr>
+          <w:rFonts w:cs="Varela Round"/>
+          <w:sz w:val="28"/>
+          <w:szCs w:val="28"/>
+          <w:lang w:val="en-US"/>
+        </w:rPr>
+      </w:pPr>
+      <w:r>
+        <w:rPr>
+          <w:rFonts w:cs="Varela Round"/>
+          <w:sz w:val="28"/>
+          <w:szCs w:val="28"/>
+          <w:lang w:val="en-US"/>
+        </w:rPr>
+        <w:t xml:space="preserve">server: </w:t>
       </w:r>
       <w:proofErr w:type="spellStart"/>
       <w:r>
@@ -1774,1159 +3136,29 @@
           <w:szCs w:val="28"/>
           <w:lang w:val="en-US"/>
         </w:rPr>
-        <w:t>CS_username</w:t>
+        <w:t>bw.c</w:t>
       </w:r>
       <w:proofErr w:type="spellEnd"/>
-      <w:r>
-        <w:rPr>
-          <w:rFonts w:cs="Varela Round"/>
-          <w:sz w:val="28"/>
-          <w:szCs w:val="28"/>
-          <w:lang w:val="en-US"/>
-        </w:rPr>
-        <w:t>&gt;</w:t>
-      </w:r>
-      <w:r>
-        <w:rPr>
-          <w:rFonts w:cs="Varela Round"/>
-          <w:sz w:val="28"/>
-          <w:szCs w:val="28"/>
-          <w:lang w:val="en-US"/>
-        </w:rPr>
-        <w:t>@bava.cs.huji.ac.il mlx-stud-0</w:t>
-      </w:r>
-      <w:r>
-        <w:rPr>
-          <w:rFonts w:cs="Varela Round"/>
-          <w:sz w:val="28"/>
-          <w:szCs w:val="28"/>
-          <w:lang w:val="en-US"/>
-        </w:rPr>
-        <w:t>1</w:t>
-      </w:r>
-    </w:p>
-    <w:p>
-      <w:pPr>
-        <w:bidi/>
-        <w:jc w:val="both"/>
-        <w:rPr>
-          <w:rFonts w:cs="Varela Round"/>
-          <w:sz w:val="28"/>
-          <w:szCs w:val="28"/>
-          <w:lang w:val="en-US"/>
-        </w:rPr>
-      </w:pPr>
-      <w:r>
-        <w:rPr>
-          <w:rFonts w:cs="Varela Round" w:hint="cs"/>
-          <w:sz w:val="28"/>
-          <w:szCs w:val="28"/>
-          <w:rtl/>
-          <w:lang w:val="en-US"/>
-        </w:rPr>
-        <w:t>ובשני:</w:t>
-      </w:r>
-    </w:p>
-    <w:p>
-      <w:pPr>
-        <w:jc w:val="both"/>
-        <w:rPr>
-          <w:rFonts w:cs="Varela Round"/>
-          <w:sz w:val="28"/>
-          <w:szCs w:val="28"/>
-          <w:lang w:val="en-US"/>
-        </w:rPr>
-      </w:pPr>
-      <w:r>
-        <w:rPr>
-          <w:rFonts w:cs="Varela Round"/>
-          <w:sz w:val="28"/>
-          <w:szCs w:val="28"/>
-          <w:lang w:val="en-US"/>
-        </w:rPr>
-        <w:t xml:space="preserve">ssh -l </w:t>
-      </w:r>
-      <w:r>
-        <w:rPr>
-          <w:rFonts w:cs="Varela Round"/>
-          <w:sz w:val="28"/>
-          <w:szCs w:val="28"/>
-          <w:lang w:val="en-US"/>
-        </w:rPr>
-        <w:t>&lt;</w:t>
-      </w:r>
-      <w:proofErr w:type="spellStart"/>
-      <w:r>
-        <w:rPr>
-          <w:rFonts w:cs="Varela Round"/>
-          <w:sz w:val="28"/>
-          <w:szCs w:val="28"/>
-          <w:lang w:val="en-US"/>
-        </w:rPr>
-        <w:t>CS_username</w:t>
-      </w:r>
-      <w:proofErr w:type="spellEnd"/>
-      <w:r>
-        <w:rPr>
-          <w:rFonts w:cs="Varela Round"/>
-          <w:sz w:val="28"/>
-          <w:szCs w:val="28"/>
-          <w:lang w:val="en-US"/>
-        </w:rPr>
-        <w:t>&gt;</w:t>
-      </w:r>
-      <w:r>
-        <w:rPr>
-          <w:rFonts w:cs="Varela Round"/>
-          <w:sz w:val="28"/>
-          <w:szCs w:val="28"/>
-          <w:lang w:val="en-US"/>
-        </w:rPr>
-        <w:t xml:space="preserve"> -J </w:t>
-      </w:r>
-      <w:r>
-        <w:rPr>
-          <w:rFonts w:cs="Varela Round"/>
-          <w:sz w:val="28"/>
-          <w:szCs w:val="28"/>
-          <w:lang w:val="en-US"/>
-        </w:rPr>
-        <w:t>&lt;</w:t>
-      </w:r>
-      <w:proofErr w:type="spellStart"/>
-      <w:r>
-        <w:rPr>
-          <w:rFonts w:cs="Varela Round"/>
-          <w:sz w:val="28"/>
-          <w:szCs w:val="28"/>
-          <w:lang w:val="en-US"/>
-        </w:rPr>
-        <w:t>CS_username</w:t>
-      </w:r>
-      <w:proofErr w:type="spellEnd"/>
-      <w:r>
-        <w:rPr>
-          <w:rFonts w:cs="Varela Round"/>
-          <w:sz w:val="28"/>
-          <w:szCs w:val="28"/>
-          <w:lang w:val="en-US"/>
-        </w:rPr>
-        <w:t>&gt;</w:t>
-      </w:r>
-      <w:r>
-        <w:rPr>
-          <w:rFonts w:cs="Varela Round"/>
-          <w:sz w:val="28"/>
-          <w:szCs w:val="28"/>
-          <w:lang w:val="en-US"/>
-        </w:rPr>
-        <w:t>@bava.cs.huji.ac.il mlx-stud-0</w:t>
-      </w:r>
-      <w:r>
-        <w:rPr>
-          <w:rFonts w:cs="Varela Round" w:hint="cs"/>
-          <w:sz w:val="28"/>
-          <w:szCs w:val="28"/>
-          <w:rtl/>
-          <w:lang w:val="en-US"/>
-        </w:rPr>
-        <w:t>2</w:t>
-      </w:r>
-    </w:p>
-    <w:p>
-      <w:pPr>
-        <w:bidi/>
-        <w:jc w:val="both"/>
-        <w:rPr>
-          <w:rFonts w:cs="Varela Round"/>
-          <w:sz w:val="28"/>
-          <w:szCs w:val="28"/>
-          <w:rtl/>
-          <w:lang w:val="en-US"/>
-        </w:rPr>
-      </w:pPr>
-      <w:r>
-        <w:rPr>
-          <w:rFonts w:cs="Varela Round" w:hint="cs"/>
-          <w:sz w:val="28"/>
-          <w:szCs w:val="28"/>
-          <w:rtl/>
-          <w:lang w:val="en-US"/>
-        </w:rPr>
-        <w:t>מתחברים עם ה</w:t>
-      </w:r>
-      <w:r>
-        <w:rPr>
-          <w:rFonts w:cs="Varela Round"/>
-          <w:sz w:val="28"/>
-          <w:szCs w:val="28"/>
-          <w:lang w:val="en-US"/>
-        </w:rPr>
-        <w:t>OTP</w:t>
-      </w:r>
-      <w:r>
-        <w:rPr>
-          <w:rFonts w:cs="Varela Round" w:hint="cs"/>
-          <w:sz w:val="28"/>
-          <w:szCs w:val="28"/>
-          <w:rtl/>
-          <w:lang w:val="en-US"/>
-        </w:rPr>
-        <w:t>, כותבים סיסמא, ואתם בפנים. מנווטים לתיקיה שבה אתם רוצים לעבוד. עד כאן לגמרי גנרי, מכאן המלצה שלי על דרך לעבוד בנוחות:</w:t>
-      </w:r>
-    </w:p>
-    <w:p>
-      <w:pPr>
-        <w:bidi/>
-        <w:jc w:val="both"/>
-        <w:rPr>
-          <w:rFonts w:cs="Varela Round"/>
-          <w:sz w:val="28"/>
-          <w:szCs w:val="28"/>
-          <w:rtl/>
-          <w:lang w:val="en-US"/>
-        </w:rPr>
-      </w:pPr>
-      <w:r>
-        <w:rPr>
-          <w:rFonts w:cs="Varela Round" w:hint="cs"/>
-          <w:sz w:val="28"/>
-          <w:szCs w:val="28"/>
-          <w:rtl/>
-          <w:lang w:val="en-US"/>
-        </w:rPr>
-        <w:t>תעבדו על הקוד במחשב שלכם, בעורך הקוד האהוב עליכם, כשאתם רוצים לנסות להריץ, תעתיקו את כל הקוד שלכם (</w:t>
-      </w:r>
-      <w:proofErr w:type="spellStart"/>
-      <w:r>
-        <w:rPr>
-          <w:rFonts w:cs="Varela Round"/>
-          <w:sz w:val="28"/>
-          <w:szCs w:val="28"/>
-          <w:lang w:val="en-US"/>
-        </w:rPr>
-        <w:t>ctrl+a</w:t>
-      </w:r>
-      <w:proofErr w:type="spellEnd"/>
-      <w:r>
-        <w:rPr>
-          <w:rFonts w:cs="Varela Round"/>
-          <w:sz w:val="28"/>
-          <w:szCs w:val="28"/>
-          <w:lang w:val="en-US"/>
-        </w:rPr>
-        <w:t xml:space="preserve">, </w:t>
-      </w:r>
-      <w:proofErr w:type="spellStart"/>
-      <w:r>
-        <w:rPr>
-          <w:rFonts w:cs="Varela Round"/>
-          <w:sz w:val="28"/>
-          <w:szCs w:val="28"/>
-          <w:lang w:val="en-US"/>
-        </w:rPr>
-        <w:t>ctrl+c</w:t>
-      </w:r>
-      <w:proofErr w:type="spellEnd"/>
-      <w:r>
-        <w:rPr>
-          <w:rFonts w:cs="Varela Round" w:hint="cs"/>
-          <w:sz w:val="28"/>
-          <w:szCs w:val="28"/>
-          <w:rtl/>
-          <w:lang w:val="en-US"/>
-        </w:rPr>
-        <w:t>) עשו כך:</w:t>
-      </w:r>
-    </w:p>
-    <w:p>
-      <w:pPr>
-        <w:jc w:val="both"/>
-        <w:rPr>
-          <w:rFonts w:cs="Varela Round"/>
-          <w:sz w:val="28"/>
-          <w:szCs w:val="28"/>
-          <w:rtl/>
-          <w:lang w:val="en-US"/>
-        </w:rPr>
-      </w:pPr>
-      <w:r>
-        <w:rPr>
-          <w:rFonts w:cs="Varela Round"/>
-          <w:sz w:val="28"/>
-          <w:szCs w:val="28"/>
-          <w:lang w:val="en-US"/>
-        </w:rPr>
-        <w:t xml:space="preserve">Cat &gt;! </w:t>
-      </w:r>
-      <w:proofErr w:type="spellStart"/>
-      <w:r>
-        <w:rPr>
-          <w:rFonts w:cs="Varela Round"/>
-          <w:sz w:val="28"/>
-          <w:szCs w:val="28"/>
-          <w:lang w:val="en-US"/>
-        </w:rPr>
-        <w:t>bw.c</w:t>
-      </w:r>
-      <w:proofErr w:type="spellEnd"/>
-      <w:r>
-        <w:rPr>
-          <w:rFonts w:cs="Varela Round"/>
-          <w:sz w:val="28"/>
-          <w:szCs w:val="28"/>
-          <w:lang w:val="en-US"/>
-        </w:rPr>
-        <w:t xml:space="preserve"> // </w:t>
-      </w:r>
-      <w:r>
-        <w:rPr>
-          <w:rFonts w:cs="Varela Round" w:hint="cs"/>
-          <w:sz w:val="28"/>
-          <w:szCs w:val="28"/>
-          <w:rtl/>
-          <w:lang w:val="en-US"/>
-        </w:rPr>
-        <w:t>שומר לתוך קובץ את מה שתיכתבו לטרמינל (ודורס את התוכן הישן)</w:t>
-      </w:r>
-    </w:p>
-    <w:p>
-      <w:pPr>
-        <w:jc w:val="both"/>
-        <w:rPr>
-          <w:rFonts w:cs="Varela Round"/>
-          <w:sz w:val="28"/>
-          <w:szCs w:val="28"/>
-          <w:rtl/>
-          <w:lang w:val="en-US"/>
-        </w:rPr>
-      </w:pPr>
-      <w:proofErr w:type="spellStart"/>
-      <w:r>
-        <w:rPr>
-          <w:rFonts w:cs="Varela Round"/>
-          <w:sz w:val="28"/>
-          <w:szCs w:val="28"/>
-          <w:lang w:val="en-US"/>
-        </w:rPr>
-        <w:t>Ctrl+</w:t>
-      </w:r>
-      <w:proofErr w:type="gramStart"/>
-      <w:r>
-        <w:rPr>
-          <w:rFonts w:cs="Varela Round"/>
-          <w:sz w:val="28"/>
-          <w:szCs w:val="28"/>
-          <w:lang w:val="en-US"/>
-        </w:rPr>
-        <w:t>v</w:t>
-      </w:r>
-      <w:proofErr w:type="spellEnd"/>
-      <w:r>
-        <w:rPr>
-          <w:rFonts w:cs="Varela Round" w:hint="cs"/>
-          <w:sz w:val="28"/>
-          <w:szCs w:val="28"/>
-          <w:rtl/>
-          <w:lang w:val="en-US"/>
-        </w:rPr>
-        <w:t xml:space="preserve"> </w:t>
-      </w:r>
-      <w:r>
-        <w:rPr>
-          <w:rFonts w:cs="Varela Round"/>
-          <w:sz w:val="28"/>
-          <w:szCs w:val="28"/>
-          <w:lang w:val="en-US"/>
-        </w:rPr>
-        <w:t xml:space="preserve"> /</w:t>
-      </w:r>
-      <w:proofErr w:type="gramEnd"/>
-      <w:r>
-        <w:rPr>
-          <w:rFonts w:cs="Varela Round"/>
-          <w:sz w:val="28"/>
-          <w:szCs w:val="28"/>
-          <w:lang w:val="en-US"/>
-        </w:rPr>
-        <w:t xml:space="preserve">/ </w:t>
-      </w:r>
-      <w:r>
-        <w:rPr>
-          <w:rFonts w:cs="Varela Round" w:hint="cs"/>
-          <w:sz w:val="28"/>
-          <w:szCs w:val="28"/>
-          <w:rtl/>
-          <w:lang w:val="en-US"/>
-        </w:rPr>
-        <w:t>מעתיק את הקוד שלכם לטרמינל</w:t>
-      </w:r>
-    </w:p>
-    <w:p>
-      <w:pPr>
-        <w:jc w:val="both"/>
-        <w:rPr>
-          <w:rFonts w:cs="Varela Round"/>
-          <w:sz w:val="28"/>
-          <w:szCs w:val="28"/>
-          <w:rtl/>
-          <w:lang w:val="en-US"/>
-        </w:rPr>
-      </w:pPr>
-      <w:proofErr w:type="spellStart"/>
-      <w:r>
-        <w:rPr>
-          <w:rFonts w:cs="Varela Round"/>
-          <w:sz w:val="28"/>
-          <w:szCs w:val="28"/>
-          <w:lang w:val="en-US"/>
-        </w:rPr>
-        <w:t>Ctrl+d</w:t>
-      </w:r>
-      <w:proofErr w:type="spellEnd"/>
-      <w:r>
-        <w:rPr>
-          <w:rFonts w:cs="Varela Round"/>
-          <w:sz w:val="28"/>
-          <w:szCs w:val="28"/>
-          <w:lang w:val="en-US"/>
-        </w:rPr>
-        <w:t xml:space="preserve"> // </w:t>
-      </w:r>
-      <w:r>
-        <w:rPr>
-          <w:rFonts w:cs="Varela Round" w:hint="cs"/>
-          <w:sz w:val="28"/>
-          <w:szCs w:val="28"/>
-          <w:rtl/>
-          <w:lang w:val="en-US"/>
-        </w:rPr>
-        <w:t>שומר את הקובץ</w:t>
-      </w:r>
-    </w:p>
-    <w:p>
-      <w:pPr>
-        <w:jc w:val="both"/>
-        <w:rPr>
-          <w:rFonts w:cs="Varela Round"/>
-          <w:sz w:val="28"/>
-          <w:szCs w:val="28"/>
-          <w:rtl/>
-          <w:lang w:val="en-US"/>
-        </w:rPr>
-      </w:pPr>
-      <w:proofErr w:type="spellStart"/>
-      <w:r>
-        <w:rPr>
-          <w:rFonts w:cs="Varela Round"/>
-          <w:sz w:val="28"/>
-          <w:szCs w:val="28"/>
-          <w:lang w:val="en-US"/>
-        </w:rPr>
-        <w:t>gcc</w:t>
-      </w:r>
-      <w:proofErr w:type="spellEnd"/>
-      <w:r>
-        <w:rPr>
-          <w:rFonts w:cs="Varela Round"/>
-          <w:sz w:val="28"/>
-          <w:szCs w:val="28"/>
-          <w:lang w:val="en-US"/>
-        </w:rPr>
-        <w:t xml:space="preserve"> </w:t>
-      </w:r>
-      <w:proofErr w:type="spellStart"/>
-      <w:r>
-        <w:rPr>
-          <w:rFonts w:cs="Varela Round"/>
-          <w:sz w:val="28"/>
-          <w:szCs w:val="28"/>
-          <w:lang w:val="en-US"/>
-        </w:rPr>
-        <w:t>bw_template.c</w:t>
-      </w:r>
-      <w:proofErr w:type="spellEnd"/>
-      <w:r>
-        <w:rPr>
-          <w:rFonts w:cs="Varela Round"/>
-          <w:sz w:val="28"/>
-          <w:szCs w:val="28"/>
-          <w:lang w:val="en-US"/>
-        </w:rPr>
-        <w:t xml:space="preserve"> -</w:t>
-      </w:r>
-      <w:proofErr w:type="spellStart"/>
-      <w:r>
-        <w:rPr>
-          <w:rFonts w:cs="Varela Round"/>
-          <w:sz w:val="28"/>
-          <w:szCs w:val="28"/>
-          <w:lang w:val="en-US"/>
-        </w:rPr>
-        <w:t>libverbs</w:t>
-      </w:r>
-      <w:proofErr w:type="spellEnd"/>
-      <w:r>
-        <w:rPr>
-          <w:rFonts w:cs="Varela Round"/>
-          <w:sz w:val="28"/>
-          <w:szCs w:val="28"/>
-          <w:lang w:val="en-US"/>
-        </w:rPr>
-        <w:t xml:space="preserve"> -o server</w:t>
-      </w:r>
-    </w:p>
-    <w:p>
-      <w:pPr>
-        <w:jc w:val="both"/>
-        <w:rPr>
-          <w:rFonts w:cs="Varela Round"/>
-          <w:sz w:val="28"/>
-          <w:szCs w:val="28"/>
-          <w:rtl/>
-          <w:lang w:val="en-US"/>
-        </w:rPr>
-      </w:pPr>
-      <w:proofErr w:type="gramStart"/>
-      <w:r>
-        <w:rPr>
-          <w:rFonts w:cs="Varela Round"/>
-          <w:sz w:val="28"/>
-          <w:szCs w:val="28"/>
-          <w:lang w:val="en-US"/>
-        </w:rPr>
-        <w:t>./</w:t>
-      </w:r>
-      <w:proofErr w:type="gramEnd"/>
-      <w:r>
-        <w:rPr>
-          <w:rFonts w:cs="Varela Round"/>
-          <w:sz w:val="28"/>
-          <w:szCs w:val="28"/>
-          <w:lang w:val="en-US"/>
-        </w:rPr>
-        <w:t>server</w:t>
-      </w:r>
-    </w:p>
-    <w:p>
-      <w:pPr>
-        <w:bidi/>
-        <w:jc w:val="both"/>
-        <w:rPr>
-          <w:rFonts w:cs="Varela Round"/>
-          <w:sz w:val="28"/>
-          <w:szCs w:val="28"/>
-          <w:rtl/>
-          <w:lang w:val="en-US"/>
-        </w:rPr>
-      </w:pPr>
-      <w:r>
-        <w:rPr>
-          <w:rFonts w:cs="Varela Round" w:hint="cs"/>
-          <w:sz w:val="28"/>
-          <w:szCs w:val="28"/>
-          <w:rtl/>
-          <w:lang w:val="en-US"/>
-        </w:rPr>
-        <w:t>עוברים לטרמינל השני, וכותבים:</w:t>
-      </w:r>
-    </w:p>
-    <w:p>
-      <w:pPr>
-        <w:jc w:val="both"/>
-        <w:rPr>
-          <w:rFonts w:cs="Varela Round"/>
-          <w:sz w:val="28"/>
-          <w:szCs w:val="28"/>
-          <w:lang w:val="en-US"/>
-        </w:rPr>
-      </w:pPr>
-      <w:proofErr w:type="gramStart"/>
-      <w:r>
-        <w:rPr>
-          <w:rFonts w:cs="Varela Round"/>
-          <w:sz w:val="28"/>
-          <w:szCs w:val="28"/>
-          <w:lang w:val="en-US"/>
-        </w:rPr>
-        <w:t>./</w:t>
-      </w:r>
-      <w:proofErr w:type="gramEnd"/>
-      <w:r>
-        <w:rPr>
-          <w:rFonts w:cs="Varela Round"/>
-          <w:sz w:val="28"/>
-          <w:szCs w:val="28"/>
-          <w:lang w:val="en-US"/>
-        </w:rPr>
-        <w:t>client mlx-stud-01</w:t>
-      </w:r>
-    </w:p>
-    <w:p>
-      <w:pPr>
-        <w:bidi/>
-        <w:jc w:val="both"/>
-        <w:rPr>
-          <w:rFonts w:cs="Varela Round"/>
-          <w:sz w:val="28"/>
-          <w:szCs w:val="28"/>
-          <w:rtl/>
-          <w:lang w:val="en-US"/>
-        </w:rPr>
-      </w:pPr>
-      <w:r>
-        <w:rPr>
-          <w:rFonts w:cs="Varela Round" w:hint="cs"/>
-          <w:sz w:val="28"/>
-          <w:szCs w:val="28"/>
-          <w:rtl/>
-          <w:lang w:val="en-US"/>
-        </w:rPr>
-        <w:t>והקוד אמור לרוץ.</w:t>
-      </w:r>
-    </w:p>
-    <w:p>
-      <w:pPr>
-        <w:bidi/>
-        <w:jc w:val="both"/>
-        <w:rPr>
-          <w:rFonts w:cs="Varela Round"/>
-          <w:sz w:val="28"/>
-          <w:szCs w:val="28"/>
-          <w:rtl/>
-          <w:lang w:val="en-US"/>
-        </w:rPr>
-      </w:pPr>
-      <w:r>
-        <w:rPr>
-          <w:rFonts w:cs="Varela Round" w:hint="cs"/>
-          <w:sz w:val="28"/>
-          <w:szCs w:val="28"/>
-          <w:rtl/>
-          <w:lang w:val="en-US"/>
-        </w:rPr>
-        <w:t>הערה אחרונה: שורת הקימפול שיש בקובץ תיאור התרגיל הרישמי (</w:t>
-      </w:r>
-      <w:proofErr w:type="spellStart"/>
-      <w:r>
-        <w:rPr>
-          <w:rFonts w:cs="Varela Round"/>
-          <w:sz w:val="28"/>
-          <w:szCs w:val="28"/>
-          <w:lang w:val="en-US"/>
-        </w:rPr>
-        <w:t>gcc</w:t>
-      </w:r>
-      <w:proofErr w:type="spellEnd"/>
-      <w:r>
-        <w:rPr>
-          <w:rFonts w:cs="Varela Round"/>
-          <w:sz w:val="28"/>
-          <w:szCs w:val="28"/>
-          <w:lang w:val="en-US"/>
-        </w:rPr>
-        <w:t xml:space="preserve"> </w:t>
-      </w:r>
-      <w:proofErr w:type="spellStart"/>
-      <w:r>
-        <w:rPr>
-          <w:rFonts w:cs="Varela Round"/>
-          <w:sz w:val="28"/>
-          <w:szCs w:val="28"/>
-          <w:lang w:val="en-US"/>
-        </w:rPr>
-        <w:t>bw_template.c</w:t>
-      </w:r>
-      <w:proofErr w:type="spellEnd"/>
-      <w:r>
-        <w:rPr>
-          <w:rFonts w:cs="Varela Round"/>
-          <w:sz w:val="28"/>
-          <w:szCs w:val="28"/>
-          <w:lang w:val="en-US"/>
-        </w:rPr>
-        <w:t xml:space="preserve"> -</w:t>
-      </w:r>
-      <w:proofErr w:type="spellStart"/>
-      <w:r>
-        <w:rPr>
-          <w:rFonts w:cs="Varela Round"/>
-          <w:sz w:val="28"/>
-          <w:szCs w:val="28"/>
-          <w:lang w:val="en-US"/>
-        </w:rPr>
-        <w:t>libverbs</w:t>
-      </w:r>
-      <w:proofErr w:type="spellEnd"/>
-      <w:r>
-        <w:rPr>
-          <w:rFonts w:cs="Varela Round"/>
-          <w:sz w:val="28"/>
-          <w:szCs w:val="28"/>
-          <w:lang w:val="en-US"/>
-        </w:rPr>
-        <w:t xml:space="preserve"> -o server &amp;&amp; ln -s server client</w:t>
-      </w:r>
-      <w:r>
-        <w:rPr>
-          <w:rFonts w:cs="Varela Round" w:hint="cs"/>
-          <w:sz w:val="28"/>
-          <w:szCs w:val="28"/>
-          <w:rtl/>
-          <w:lang w:val="en-US"/>
-        </w:rPr>
-        <w:t xml:space="preserve">) עושה שני דברים, גם מקמפלת ויוצרת קובץ בשם </w:t>
-      </w:r>
-      <w:r>
-        <w:rPr>
-          <w:rFonts w:cs="Varela Round"/>
-          <w:sz w:val="28"/>
-          <w:szCs w:val="28"/>
-          <w:lang w:val="en-US"/>
-        </w:rPr>
-        <w:t>server</w:t>
-      </w:r>
-      <w:r>
-        <w:rPr>
-          <w:rFonts w:cs="Varela Round" w:hint="cs"/>
-          <w:sz w:val="28"/>
-          <w:szCs w:val="28"/>
-          <w:rtl/>
-          <w:lang w:val="en-US"/>
-        </w:rPr>
-        <w:t>, וגם יוצרת אליו קיצור דרך (</w:t>
-      </w:r>
-      <w:proofErr w:type="spellStart"/>
-      <w:r>
-        <w:rPr>
-          <w:rFonts w:cs="Varela Round"/>
-          <w:sz w:val="28"/>
-          <w:szCs w:val="28"/>
-          <w:lang w:val="en-US"/>
-        </w:rPr>
-        <w:t>softLink</w:t>
-      </w:r>
-      <w:proofErr w:type="spellEnd"/>
-      <w:r>
-        <w:rPr>
-          <w:rFonts w:cs="Varela Round" w:hint="cs"/>
-          <w:sz w:val="28"/>
-          <w:szCs w:val="28"/>
-          <w:rtl/>
-          <w:lang w:val="en-US"/>
-        </w:rPr>
-        <w:t xml:space="preserve">) בשם </w:t>
-      </w:r>
-      <w:r>
-        <w:rPr>
-          <w:rFonts w:cs="Varela Round"/>
-          <w:sz w:val="28"/>
-          <w:szCs w:val="28"/>
-          <w:lang w:val="en-US"/>
-        </w:rPr>
-        <w:t>client</w:t>
-      </w:r>
-      <w:r>
-        <w:rPr>
-          <w:rFonts w:cs="Varela Round" w:hint="cs"/>
-          <w:sz w:val="28"/>
-          <w:szCs w:val="28"/>
-          <w:rtl/>
-          <w:lang w:val="en-US"/>
-        </w:rPr>
-        <w:t xml:space="preserve">. אם הקיצור דרך כבר קיים זה יתקע לכם את הפקודה השניה, אבל האמת היא שצריך לעשות את זה רק פעם אחת. ברגע שהקיצור דרך קיים, אפשר להריץ רק את הקימפול בלי יצירה של </w:t>
-      </w:r>
-      <w:r>
-        <w:rPr>
-          <w:rFonts w:cs="Varela Round" w:hint="cs"/>
-          <w:sz w:val="28"/>
-          <w:szCs w:val="28"/>
-          <w:rtl/>
-          <w:lang w:val="en-US"/>
-        </w:rPr>
-        <w:t>קיצור הדרך:</w:t>
-      </w:r>
-    </w:p>
-    <w:p>
-      <w:pPr>
-        <w:jc w:val="both"/>
-        <w:rPr>
-          <w:rFonts w:cs="Varela Round"/>
-          <w:sz w:val="28"/>
-          <w:szCs w:val="28"/>
-          <w:rtl/>
-          <w:lang w:val="en-US"/>
-        </w:rPr>
-      </w:pPr>
-      <w:proofErr w:type="spellStart"/>
-      <w:r>
-        <w:rPr>
-          <w:rFonts w:cs="Varela Round"/>
-          <w:sz w:val="28"/>
-          <w:szCs w:val="28"/>
-          <w:lang w:val="en-US"/>
-        </w:rPr>
-        <w:t>gcc</w:t>
-      </w:r>
-      <w:proofErr w:type="spellEnd"/>
-      <w:r>
-        <w:rPr>
-          <w:rFonts w:cs="Varela Round"/>
-          <w:sz w:val="28"/>
-          <w:szCs w:val="28"/>
-          <w:lang w:val="en-US"/>
-        </w:rPr>
-        <w:t xml:space="preserve"> </w:t>
-      </w:r>
-      <w:proofErr w:type="spellStart"/>
-      <w:r>
-        <w:rPr>
-          <w:rFonts w:cs="Varela Round"/>
-          <w:sz w:val="28"/>
-          <w:szCs w:val="28"/>
-          <w:lang w:val="en-US"/>
-        </w:rPr>
-        <w:t>bw_template.c</w:t>
-      </w:r>
-      <w:proofErr w:type="spellEnd"/>
-      <w:r>
-        <w:rPr>
-          <w:rFonts w:cs="Varela Round"/>
-          <w:sz w:val="28"/>
-          <w:szCs w:val="28"/>
-          <w:lang w:val="en-US"/>
-        </w:rPr>
-        <w:t xml:space="preserve"> -</w:t>
-      </w:r>
-      <w:proofErr w:type="spellStart"/>
-      <w:r>
-        <w:rPr>
-          <w:rFonts w:cs="Varela Round"/>
-          <w:sz w:val="28"/>
-          <w:szCs w:val="28"/>
-          <w:lang w:val="en-US"/>
-        </w:rPr>
-        <w:t>libverbs</w:t>
-      </w:r>
-      <w:proofErr w:type="spellEnd"/>
-      <w:r>
-        <w:rPr>
-          <w:rFonts w:cs="Varela Round"/>
-          <w:sz w:val="28"/>
-          <w:szCs w:val="28"/>
-          <w:lang w:val="en-US"/>
-        </w:rPr>
-        <w:t xml:space="preserve"> -o server</w:t>
-      </w:r>
-    </w:p>
-    <w:p>
-      <w:pPr>
-        <w:jc w:val="both"/>
-        <w:rPr>
-          <w:rFonts w:cs="Varela Round"/>
-          <w:sz w:val="28"/>
-          <w:szCs w:val="28"/>
-          <w:lang w:val="en-US"/>
-        </w:rPr>
-      </w:pPr>
-      <w:r>
-        <w:rPr>
-          <w:rFonts w:cs="Varela Round" w:hint="cs"/>
-          <w:sz w:val="28"/>
-          <w:szCs w:val="28"/>
-          <w:rtl/>
-          <w:lang w:val="en-US"/>
-        </w:rPr>
-        <w:t xml:space="preserve">בסוף בסוף, צריך לעשות קובץ </w:t>
-      </w:r>
-      <w:r>
-        <w:rPr>
-          <w:rFonts w:cs="Varela Round"/>
-          <w:sz w:val="28"/>
-          <w:szCs w:val="28"/>
-          <w:lang w:val="en-US"/>
-        </w:rPr>
-        <w:t xml:space="preserve"> </w:t>
-      </w:r>
-      <w:r>
-        <w:rPr>
-          <w:rFonts w:cs="Varela Round" w:hint="cs"/>
-          <w:sz w:val="28"/>
-          <w:szCs w:val="28"/>
-          <w:rtl/>
-          <w:lang w:val="en-US"/>
-        </w:rPr>
-        <w:t>.</w:t>
-      </w:r>
-      <w:r>
-        <w:rPr>
-          <w:rFonts w:cs="Varela Round"/>
-          <w:sz w:val="28"/>
-          <w:szCs w:val="28"/>
-          <w:lang w:val="en-US"/>
-        </w:rPr>
-        <w:t>make</w:t>
-      </w:r>
-      <w:r>
-        <w:rPr>
-          <w:rFonts w:cs="Varela Round" w:hint="cs"/>
-          <w:sz w:val="28"/>
-          <w:szCs w:val="28"/>
-          <w:rtl/>
-          <w:lang w:val="en-US"/>
-        </w:rPr>
-        <w:t xml:space="preserve"> שמקמפל הכל. ולארוז הכל לקובץ </w:t>
-      </w:r>
-    </w:p>
-    <w:p>
-      <w:pPr>
-        <w:jc w:val="both"/>
-        <w:rPr>
-          <w:rFonts w:cs="Varela Round"/>
-          <w:sz w:val="28"/>
-          <w:szCs w:val="28"/>
-          <w:lang w:val="en-US"/>
-        </w:rPr>
-      </w:pPr>
-      <w:r>
-        <w:rPr>
-          <w:rFonts w:cs="Varela Round"/>
-          <w:sz w:val="28"/>
-          <w:szCs w:val="28"/>
+    </w:p>
+    <w:p>
+      <w:pPr>
+        <w:jc w:val="both"/>
+        <w:rPr>
+          <w:rFonts w:cs="Varela Round"/>
+          <w:sz w:val="28"/>
+          <w:szCs w:val="28"/>
+          <w:lang w:val="en-US"/>
+        </w:rPr>
+      </w:pPr>
+      <w:r>
+        <w:rPr>
+          <w:rFonts w:cs="Varela Round"/>
+          <w:sz w:val="28"/>
+          <w:szCs w:val="28"/>
+          <w:rtl/>
           <w:lang w:val="en-US"/>
         </w:rPr>
         <w:lastRenderedPageBreak/>
-        <w:t>&lt;</w:t>
-      </w:r>
-      <w:r>
-        <w:rPr>
-          <w:rFonts w:cs="Varela Round"/>
-          <w:sz w:val="28"/>
-          <w:szCs w:val="28"/>
-          <w:lang w:val="en-US"/>
-        </w:rPr>
-        <w:t>id1&gt;_&lt;id2&gt;.</w:t>
-      </w:r>
-      <w:proofErr w:type="spellStart"/>
-      <w:r>
-        <w:rPr>
-          <w:rFonts w:cs="Varela Round"/>
-          <w:sz w:val="28"/>
-          <w:szCs w:val="28"/>
-          <w:lang w:val="en-US"/>
-        </w:rPr>
-        <w:t>tg</w:t>
-      </w:r>
-      <w:r>
-        <w:rPr>
-          <w:rFonts w:cs="Varela Round"/>
-          <w:sz w:val="28"/>
-          <w:szCs w:val="28"/>
-          <w:lang w:val="en-US"/>
-        </w:rPr>
-        <w:t>z</w:t>
-      </w:r>
-      <w:proofErr w:type="spellEnd"/>
-    </w:p>
-    <w:p>
-      <w:pPr>
-        <w:bidi/>
-        <w:jc w:val="both"/>
-        <w:rPr>
-          <w:rFonts w:cs="Varela Round"/>
-          <w:sz w:val="28"/>
-          <w:szCs w:val="28"/>
-          <w:lang w:val="en-US"/>
-        </w:rPr>
-      </w:pPr>
-      <w:r>
-        <w:rPr>
-          <w:rFonts w:cs="Varela Round" w:hint="cs"/>
-          <w:sz w:val="28"/>
-          <w:szCs w:val="28"/>
-          <w:rtl/>
-          <w:lang w:val="en-US"/>
-        </w:rPr>
-        <w:t xml:space="preserve">הנה לכם קובץ </w:t>
-      </w:r>
-      <w:r>
-        <w:rPr>
-          <w:rFonts w:cs="Varela Round"/>
-          <w:sz w:val="28"/>
-          <w:szCs w:val="28"/>
-          <w:lang w:val="en-US"/>
-        </w:rPr>
-        <w:t>make</w:t>
-      </w:r>
-      <w:r>
-        <w:rPr>
-          <w:rFonts w:cs="Varela Round" w:hint="cs"/>
-          <w:sz w:val="28"/>
-          <w:szCs w:val="28"/>
-          <w:rtl/>
-          <w:lang w:val="en-US"/>
-        </w:rPr>
-        <w:t xml:space="preserve"> מוכן:</w:t>
-      </w:r>
-    </w:p>
-    <w:p>
-      <w:pPr>
-        <w:jc w:val="both"/>
-        <w:rPr>
-          <w:rFonts w:cs="Varela Round"/>
-          <w:sz w:val="28"/>
-          <w:szCs w:val="28"/>
-          <w:lang w:val="en-US"/>
-        </w:rPr>
-      </w:pPr>
-    </w:p>
-    <w:p>
-      <w:pPr>
-        <w:jc w:val="both"/>
-        <w:rPr>
-          <w:rFonts w:cs="Varela Round"/>
-          <w:sz w:val="28"/>
-          <w:szCs w:val="28"/>
-          <w:lang w:val="en-US"/>
-        </w:rPr>
-      </w:pPr>
-      <w:r>
-        <w:rPr>
-          <w:rFonts w:cs="Varela Round"/>
-          <w:sz w:val="28"/>
-          <w:szCs w:val="28"/>
-          <w:lang w:val="en-US"/>
-        </w:rPr>
-        <w:t>&lt;id1&gt;_&lt;id2&gt;</w:t>
-      </w:r>
-      <w:r>
-        <w:rPr>
-          <w:rFonts w:cs="Varela Round"/>
-          <w:sz w:val="28"/>
-          <w:szCs w:val="28"/>
-          <w:lang w:val="en-US"/>
-        </w:rPr>
-        <w:t xml:space="preserve"> = </w:t>
-      </w:r>
-      <w:r>
-        <w:rPr>
-          <w:rFonts w:cs="Varela Round"/>
-          <w:sz w:val="28"/>
-          <w:szCs w:val="28"/>
-          <w:lang w:val="en-US"/>
-        </w:rPr>
-        <w:t>id1</w:t>
-      </w:r>
-      <w:r>
-        <w:rPr>
-          <w:rFonts w:cs="Varela Round"/>
-          <w:sz w:val="28"/>
-          <w:szCs w:val="28"/>
-          <w:lang w:val="en-US"/>
-        </w:rPr>
-        <w:t>_</w:t>
-      </w:r>
-      <w:r>
-        <w:rPr>
-          <w:rFonts w:cs="Varela Round"/>
-          <w:sz w:val="28"/>
-          <w:szCs w:val="28"/>
-          <w:lang w:val="en-US"/>
-        </w:rPr>
-        <w:t>id2</w:t>
-      </w:r>
-    </w:p>
-    <w:p>
-      <w:pPr>
-        <w:jc w:val="both"/>
-        <w:rPr>
-          <w:rFonts w:cs="Varela Round"/>
-          <w:sz w:val="28"/>
-          <w:szCs w:val="28"/>
-          <w:lang w:val="en-US"/>
-        </w:rPr>
-      </w:pPr>
-    </w:p>
-    <w:p>
-      <w:pPr>
-        <w:jc w:val="both"/>
-        <w:rPr>
-          <w:rFonts w:cs="Varela Round"/>
-          <w:sz w:val="28"/>
-          <w:szCs w:val="28"/>
-          <w:lang w:val="en-US"/>
-        </w:rPr>
-      </w:pPr>
-      <w:r>
-        <w:rPr>
-          <w:rFonts w:cs="Varela Round"/>
-          <w:sz w:val="28"/>
-          <w:szCs w:val="28"/>
-          <w:lang w:val="en-US"/>
-        </w:rPr>
-        <w:t>all: server client</w:t>
-      </w:r>
-    </w:p>
-    <w:p>
-      <w:pPr>
-        <w:jc w:val="both"/>
-        <w:rPr>
-          <w:rFonts w:cs="Varela Round"/>
-          <w:sz w:val="28"/>
-          <w:szCs w:val="28"/>
-          <w:lang w:val="en-US"/>
-        </w:rPr>
-      </w:pPr>
-    </w:p>
-    <w:p>
-      <w:pPr>
-        <w:jc w:val="both"/>
-        <w:rPr>
-          <w:rFonts w:cs="Varela Round"/>
-          <w:sz w:val="28"/>
-          <w:szCs w:val="28"/>
-          <w:lang w:val="en-US"/>
-        </w:rPr>
-      </w:pPr>
-      <w:r>
-        <w:rPr>
-          <w:rFonts w:cs="Varela Round"/>
-          <w:sz w:val="28"/>
-          <w:szCs w:val="28"/>
-          <w:lang w:val="en-US"/>
-        </w:rPr>
-        <w:t xml:space="preserve">server: </w:t>
-      </w:r>
-      <w:proofErr w:type="spellStart"/>
-      <w:r>
-        <w:rPr>
-          <w:rFonts w:cs="Varela Round"/>
-          <w:sz w:val="28"/>
-          <w:szCs w:val="28"/>
-          <w:lang w:val="en-US"/>
-        </w:rPr>
-        <w:t>bw.c</w:t>
-      </w:r>
-      <w:proofErr w:type="spellEnd"/>
-    </w:p>
-    <w:p>
-      <w:pPr>
-        <w:jc w:val="both"/>
-        <w:rPr>
-          <w:rFonts w:cs="Varela Round"/>
-          <w:sz w:val="28"/>
-          <w:szCs w:val="28"/>
-          <w:lang w:val="en-US"/>
-        </w:rPr>
-      </w:pPr>
-      <w:r>
-        <w:rPr>
-          <w:rFonts w:cs="Varela Round"/>
-          <w:sz w:val="28"/>
-          <w:szCs w:val="28"/>
-          <w:rtl/>
-          <w:lang w:val="en-US"/>
-        </w:rPr>
         <w:tab/>
       </w:r>
       <w:proofErr w:type="spellStart"/>
@@ -3413,6 +3645,14 @@
 </w:numbering>
 </file>
 
+<file path=word/people.xml><?xml version="1.0" encoding="utf-8"?>
+<w15:people xmlns:wpc="http://schemas.microsoft.com/office/word/2010/wordprocessingCanvas" xmlns:cx="http://schemas.microsoft.com/office/drawing/2014/chartex" xmlns:cx1="http://schemas.microsoft.com/office/drawing/2015/9/8/chartex" xmlns:cx2="http://schemas.microsoft.com/office/drawing/2015/10/21/chartex" xmlns:cx3="http://schemas.microsoft.com/office/drawing/2016/5/9/chartex" xmlns:cx4="http://schemas.microsoft.com/office/drawing/2016/5/10/chartex" xmlns:cx5="http://schemas.microsoft.com/office/drawing/2016/5/11/chartex" xmlns:cx6="http://schemas.microsoft.com/office/drawing/2016/5/12/chartex" xmlns:cx7="http://schemas.microsoft.com/office/drawing/2016/5/13/chartex" xmlns:cx8="http://schemas.microsoft.com/office/drawing/2016/5/14/chartex" xmlns:mc="http://schemas.openxmlformats.org/markup-compatibility/2006" xmlns:aink="http://schemas.microsoft.com/office/drawing/2016/ink" xmlns:am3d="http://schemas.microsoft.com/office/drawing/2017/model3d" xmlns:o="urn:schemas-microsoft-com:office:office" xmlns:oel="http://schemas.microsoft.com/office/2019/extlst" xmlns:r="http://schemas.openxmlformats.org/officeDocument/2006/relationships" xmlns:m="http://schemas.openxmlformats.org/officeDocument/2006/math" xmlns:v="urn:schemas-microsoft-com:vml" xmlns:wp14="http://schemas.microsoft.com/office/word/2010/wordprocessingDrawing" xmlns:wp="http://schemas.openxmlformats.org/drawingml/2006/wordprocessingDrawing" xmlns:w10="urn:schemas-microsoft-com:office:word" xmlns:w="http://schemas.openxmlformats.org/wordprocessingml/2006/main" xmlns:w14="http://schemas.microsoft.com/office/word/2010/wordml" xmlns:w15="http://schemas.microsoft.com/office/word/2012/wordml" xmlns:w16cex="http://schemas.microsoft.com/office/word/2018/wordml/cex" xmlns:w16cid="http://schemas.microsoft.com/office/word/2016/wordml/cid" xmlns:w16="http://schemas.microsoft.com/office/word/2018/wordml" xmlns:w16du="http://schemas.microsoft.com/office/word/2023/wordml/word16du" xmlns:w16sdtdh="http://schemas.microsoft.com/office/word/2020/wordml/sdtdatahash" xmlns:w16sdtfl="http://schemas.microsoft.com/office/word/2024/wordml/sdtformatlock" xmlns:w16se="http://schemas.microsoft.com/office/word/2015/wordml/symex" xmlns:wpg="http://schemas.microsoft.com/office/word/2010/wordprocessingGroup" xmlns:wpi="http://schemas.microsoft.com/office/word/2010/wordprocessingInk" xmlns:wne="http://schemas.microsoft.com/office/word/2006/wordml" xmlns:wps="http://schemas.microsoft.com/office/word/2010/wordprocessingShape" mc:Ignorable="w14 w15 w16se w16cid w16 w16cex w16sdtdh w16sdtfl w16du wp14">
+  <w15:person w15:author="Eldar Amar">
+    <w15:presenceInfo w15:providerId="AD" w15:userId="S::eldaram@on.huji.ac.il::d0620453-d065-4832-8789-4a125a161a15"/>
+  </w15:person>
+</w15:people>
+</file>
+
 <file path=word/styles.xml><?xml version="1.0" encoding="utf-8"?>
 <w:styles xmlns:mc="http://schemas.openxmlformats.org/markup-compatibility/2006" xmlns:r="http://schemas.openxmlformats.org/officeDocument/2006/relationships" xmlns:w="http://schemas.openxmlformats.org/wordprocessingml/2006/main" xmlns:w14="http://schemas.microsoft.com/office/word/2010/wordml" xmlns:w15="http://schemas.microsoft.com/office/word/2012/wordml" xmlns:w16cex="http://schemas.microsoft.com/office/word/2018/wordml/cex" xmlns:w16cid="http://schemas.microsoft.com/office/word/2016/wordml/cid" xmlns:w16="http://schemas.microsoft.com/office/word/2018/wordml" xmlns:w16du="http://schemas.microsoft.com/office/word/2023/wordml/word16du" xmlns:w16sdtdh="http://schemas.microsoft.com/office/word/2020/wordml/sdtdatahash" xmlns:w16sdtfl="http://schemas.microsoft.com/office/word/2024/wordml/sdtformatlock" xmlns:w16se="http://schemas.microsoft.com/office/word/2015/wordml/symex" mc:Ignorable="w14 w15 w16se w16cid w16 w16cex w16sdtdh w16sdtfl w16du">
   <w:docDefaults>
@@ -3422,7 +3662,7 @@
         <w:kern w:val="2"/>
         <w:sz w:val="22"/>
         <w:szCs w:val="22"/>
-        <w:lang w:val="en-IL" w:eastAsia="en-US" w:bidi="he-IL"/>
+        <w:lang w:eastAsia="en-US" w:bidi="he-IL"/>
         <w14:ligatures w14:val="standardContextual"/>
       </w:rPr>
     </w:rPrDefault>
@@ -4336,7 +4576,47 @@
       <w:spacing w:val="5"/>
     </w:rPr>
   </w:style>
+  <w:style w:type="paragraph" w:styleId="Revision">
+    <w:name w:val="Revision"/>
+    <w:hidden/>
+    <w:uiPriority w:val="99"/>
+    <w:semiHidden/>
+    <w:rsid w:val="00697E80"/>
+    <w:pPr>
+      <w:spacing w:after="0" w:line="240" w:lineRule="auto"/>
+    </w:pPr>
+    <w:rPr>
+      <w:rFonts w:ascii="Varela Round" w:hAnsi="Varela Round"/>
+    </w:rPr>
+  </w:style>
 </w:styles>
+</file>
+
+<file path=word/ink/ink1.xml><?xml version="1.0" encoding="utf-8"?>
+<inkml:ink xmlns:inkml="http://www.w3.org/2003/InkML">
+  <inkml:definitions>
+    <inkml:context xml:id="ctx0">
+      <inkml:inkSource xml:id="inkSrc0">
+        <inkml:traceFormat>
+          <inkml:channel name="X" type="integer" min="-2.14748E9" max="2.14748E9" units="cm"/>
+          <inkml:channel name="Y" type="integer" min="-2.14748E9" max="2.14748E9" units="cm"/>
+          <inkml:channel name="F" type="integer" max="32767" units="dev"/>
+        </inkml:traceFormat>
+        <inkml:channelProperties>
+          <inkml:channelProperty channel="X" name="resolution" value="1000" units="1/cm"/>
+          <inkml:channelProperty channel="Y" name="resolution" value="1000" units="1/cm"/>
+          <inkml:channelProperty channel="F" name="resolution" value="0" units="1/dev"/>
+        </inkml:channelProperties>
+      </inkml:inkSource>
+      <inkml:timestamp xml:id="ts0" timeString="2025-06-16T13:57:21.162"/>
+    </inkml:context>
+    <inkml:brush xml:id="br0">
+      <inkml:brushProperty name="width" value="0.05" units="cm"/>
+      <inkml:brushProperty name="height" value="0.05" units="cm"/>
+    </inkml:brush>
+  </inkml:definitions>
+  <inkml:trace contextRef="#ctx0" brushRef="#br0">0 856 24575,'37'-3'0,"0"-1"0,-1-2 0,0-1 0,0-3 0,-1 0 0,45-21 0,-45 19 0,725-315 0,-552 231 0,-123 59 0,0 4 0,2 4 0,108-22 0,-59 25 0,-27 6 0,0-4 0,202-74 0,-310 97 0,3 0 0,-1 0 0,0 0 0,0 0 0,0-1 0,0 1 0,0-1 0,-1 0 0,1 0 0,0 0 0,-1 0 0,1-1 0,-1 1 0,3-5 0,-5 7 9,-1 0 0,1 0 0,0-1 0,0 1 0,-1 0 0,1 0 0,-1 0 0,1 0 0,0 0 0,-1 0 0,1-1 0,0 1 0,-1 0 0,1 0 0,-1 0 0,1 0 0,0 0 0,-1 0 0,1 0 0,0 0 0,-1 1 0,1-1 0,-1 0 0,1 0 0,0 0 0,-1 0 0,1 0 0,0 1 0,-1-1 0,1 0 0,0 0 0,0 1 0,-1-1 0,1 0 0,0 0 0,-1 1 0,1-1 0,-17 10-1716,8-1-5119</inkml:trace>
+</inkml:ink>
 </file>
 
 <file path=word/theme/theme1.xml><?xml version="1.0" encoding="utf-8"?>
